--- a/Document/Tuần 04 (01102015)/Khảo sát hệ thống hiện tại.docx
+++ b/Document/Tuần 04 (01102015)/Khảo sát hệ thống hiện tại.docx
@@ -4,6 +4,9 @@
   <w:body>
     <w:sdt>
       <w:sdtPr>
+        <w:rPr>
+          <w:rFonts w:ascii="Times New Roman" w:hAnsi="Times New Roman" w:cs="Times New Roman"/>
+        </w:rPr>
         <w:id w:val="-1784808248"/>
         <w:docPartObj>
           <w:docPartGallery w:val="Cover Pages"/>
@@ -12,7 +15,7 @@
       </w:sdtPr>
       <w:sdtEndPr>
         <w:rPr>
-          <w:rFonts w:asciiTheme="majorHAnsi" w:eastAsiaTheme="majorEastAsia" w:hAnsiTheme="majorHAnsi" w:cstheme="majorBidi"/>
+          <w:rFonts w:eastAsiaTheme="majorEastAsia"/>
           <w:caps/>
           <w:color w:val="FFFFFF" w:themeColor="background1"/>
           <w:spacing w:val="-10"/>
@@ -23,8 +26,14 @@
       </w:sdtEndPr>
       <w:sdtContent>
         <w:p>
+          <w:pPr>
+            <w:rPr>
+              <w:rFonts w:ascii="Times New Roman" w:hAnsi="Times New Roman" w:cs="Times New Roman"/>
+            </w:rPr>
+          </w:pPr>
           <w:r>
             <w:rPr>
+              <w:rFonts w:ascii="Times New Roman" w:hAnsi="Times New Roman" w:cs="Times New Roman"/>
               <w:noProof/>
             </w:rPr>
             <w:pict>
@@ -32,19 +41,20 @@
                 <v:stroke joinstyle="miter"/>
                 <v:path gradientshapeok="t" o:connecttype="rect"/>
               </v:shapetype>
-              <v:shape id="Text Box 152" o:spid="_x0000_s1031" type="#_x0000_t202" style="position:absolute;margin-left:0;margin-top:0;width:8in;height:1in;z-index:251660288;visibility:visible;mso-wrap-style:square;mso-width-percent:941;mso-height-percent:92;mso-top-percent:818;mso-wrap-distance-left:9pt;mso-wrap-distance-top:0;mso-wrap-distance-right:9pt;mso-wrap-distance-bottom:0;mso-position-horizontal:center;mso-position-horizontal-relative:page;mso-position-vertical-relative:page;mso-width-percent:941;mso-height-percent:92;mso-top-percent:818;mso-width-relative:page;mso-height-relative:page;v-text-anchor:bottom" o:gfxdata="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" filled="f" stroked="f" strokeweight=".5pt">
-                <v:textbox inset="126pt,0,54pt,0">
+              <v:shape id="Text Box 152" o:spid="_x0000_s1031" type="#_x0000_t202" style="position:absolute;margin-left:18.05pt;margin-top:646.7pt;width:575.9pt;height:72.85pt;z-index:251660288;visibility:visible;mso-wrap-style:square;mso-width-percent:941;mso-height-percent:92;mso-wrap-distance-left:9pt;mso-wrap-distance-top:0;mso-wrap-distance-right:9pt;mso-wrap-distance-bottom:0;mso-position-horizontal-relative:page;mso-position-vertical-relative:page;mso-width-percent:941;mso-height-percent:92;mso-width-relative:page;mso-height-relative:page;v-text-anchor:bottom" o:gfxdata="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" filled="f" stroked="f" strokeweight=".5pt">
+                <v:textbox style="mso-next-textbox:#Text Box 152" inset="126pt,0,54pt,0">
                   <w:txbxContent>
                     <w:sdt>
                       <w:sdtPr>
                         <w:rPr>
+                          <w:rFonts w:ascii="Times New Roman" w:hAnsi="Times New Roman" w:cs="Times New Roman"/>
                           <w:color w:val="595959" w:themeColor="text1" w:themeTint="A6"/>
                           <w:sz w:val="28"/>
                           <w:szCs w:val="28"/>
                         </w:rPr>
                         <w:alias w:val="Author"/>
                         <w:tag w:val=""/>
-                        <w:id w:val="789243997"/>
+                        <w:id w:val="-2059308216"/>
                         <w:dataBinding w:prefixMappings="xmlns:ns0='http://purl.org/dc/elements/1.1/' xmlns:ns1='http://schemas.openxmlformats.org/package/2006/metadata/core-properties' " w:xpath="/ns1:coreProperties[1]/ns0:creator[1]" w:storeItemID="{6C3C8BC8-F283-45AE-878A-BAB7291924A1}"/>
                         <w:text/>
                       </w:sdtPr>
@@ -55,6 +65,7 @@
                             <w:pStyle w:val="NoSpacing"/>
                             <w:jc w:val="right"/>
                             <w:rPr>
+                              <w:rFonts w:ascii="Times New Roman" w:hAnsi="Times New Roman" w:cs="Times New Roman"/>
                               <w:color w:val="595959" w:themeColor="text1" w:themeTint="A6"/>
                               <w:sz w:val="28"/>
                               <w:szCs w:val="28"/>
@@ -62,22 +73,22 @@
                           </w:pPr>
                           <w:r>
                             <w:rPr>
+                              <w:rFonts w:ascii="Times New Roman" w:hAnsi="Times New Roman" w:cs="Times New Roman"/>
                               <w:color w:val="595959" w:themeColor="text1" w:themeTint="A6"/>
                               <w:sz w:val="28"/>
                               <w:szCs w:val="28"/>
                             </w:rPr>
-                            <w:t>Nhóm trưởng</w:t>
+                            <w:t>Nhóm trưở</w:t>
                           </w:r>
-                          <w:proofErr w:type="gramStart"/>
                           <w:r>
                             <w:rPr>
+                              <w:rFonts w:ascii="Times New Roman" w:hAnsi="Times New Roman" w:cs="Times New Roman"/>
                               <w:color w:val="595959" w:themeColor="text1" w:themeTint="A6"/>
                               <w:sz w:val="28"/>
                               <w:szCs w:val="28"/>
                             </w:rPr>
-                            <w:t>:………………..</w:t>
+                            <w:t>ng: Trương Thanh Sỉ</w:t>
                           </w:r>
-                          <w:proofErr w:type="gramEnd"/>
                         </w:p>
                       </w:sdtContent>
                     </w:sdt>
@@ -86,21 +97,32 @@
                         <w:pStyle w:val="NoSpacing"/>
                         <w:jc w:val="right"/>
                         <w:rPr>
+                          <w:rFonts w:ascii="Times New Roman" w:hAnsi="Times New Roman" w:cs="Times New Roman"/>
                           <w:color w:val="595959" w:themeColor="text1" w:themeTint="A6"/>
                           <w:sz w:val="18"/>
                           <w:szCs w:val="18"/>
                         </w:rPr>
                       </w:pPr>
+                      <w:r>
+                        <w:rPr>
+                          <w:rFonts w:ascii="Times New Roman" w:hAnsi="Times New Roman" w:cs="Times New Roman"/>
+                          <w:color w:val="595959" w:themeColor="text1" w:themeTint="A6"/>
+                          <w:sz w:val="18"/>
+                          <w:szCs w:val="18"/>
+                        </w:rPr>
+                        <w:t>/</w:t>
+                      </w:r>
                       <w:sdt>
                         <w:sdtPr>
                           <w:rPr>
+                            <w:rFonts w:ascii="Times New Roman" w:hAnsi="Times New Roman" w:cs="Times New Roman"/>
                             <w:color w:val="595959" w:themeColor="text1" w:themeTint="A6"/>
                             <w:sz w:val="18"/>
                             <w:szCs w:val="18"/>
                           </w:rPr>
                           <w:alias w:val="Email"/>
                           <w:tag w:val="Email"/>
-                          <w:id w:val="942260680"/>
+                          <w:id w:val="-232699401"/>
                           <w:dataBinding w:prefixMappings="xmlns:ns0='http://schemas.microsoft.com/office/2006/coverPageProps' " w:xpath="/ns0:CoverPageProperties[1]/ns0:CompanyEmail[1]" w:storeItemID="{55AF091B-3C7A-41E3-B477-F2FDAA23CFDA}"/>
                           <w:text/>
                         </w:sdtPr>
@@ -108,11 +130,57 @@
                         <w:sdtContent>
                           <w:r>
                             <w:rPr>
+                              <w:rFonts w:ascii="Times New Roman" w:hAnsi="Times New Roman" w:cs="Times New Roman"/>
                               <w:color w:val="595959" w:themeColor="text1" w:themeTint="A6"/>
                               <w:sz w:val="18"/>
                               <w:szCs w:val="18"/>
                             </w:rPr>
-                            <w:t>/*Điện thoại/Email</w:t>
+                            <w:t>Điện thoại</w:t>
+                          </w:r>
+                          <w:r>
+                            <w:rPr>
+                              <w:rFonts w:ascii="Times New Roman" w:hAnsi="Times New Roman" w:cs="Times New Roman"/>
+                              <w:color w:val="595959" w:themeColor="text1" w:themeTint="A6"/>
+                              <w:sz w:val="18"/>
+                              <w:szCs w:val="18"/>
+                            </w:rPr>
+                            <w:t>:</w:t>
+                          </w:r>
+                          <w:r>
+                            <w:rPr>
+                              <w:rFonts w:ascii="Times New Roman" w:hAnsi="Times New Roman" w:cs="Times New Roman"/>
+                              <w:color w:val="595959" w:themeColor="text1" w:themeTint="A6"/>
+                              <w:sz w:val="18"/>
+                              <w:szCs w:val="18"/>
+                            </w:rPr>
+                            <w:t xml:space="preserve"> </w:t>
+                          </w:r>
+                          <w:r>
+                            <w:rPr>
+                              <w:rFonts w:ascii="Times New Roman" w:hAnsi="Times New Roman" w:cs="Times New Roman"/>
+                              <w:color w:val="595959" w:themeColor="text1" w:themeTint="A6"/>
+                              <w:sz w:val="18"/>
+                              <w:szCs w:val="18"/>
+                            </w:rPr>
+                            <w:t>01644530156</w:t>
+                          </w:r>
+                          <w:r>
+                            <w:rPr>
+                              <w:rFonts w:ascii="Times New Roman" w:hAnsi="Times New Roman" w:cs="Times New Roman"/>
+                              <w:color w:val="595959" w:themeColor="text1" w:themeTint="A6"/>
+                              <w:sz w:val="18"/>
+                              <w:szCs w:val="18"/>
+                            </w:rPr>
+                            <w:t>/Email</w:t>
+                          </w:r>
+                          <w:r>
+                            <w:rPr>
+                              <w:rFonts w:ascii="Times New Roman" w:hAnsi="Times New Roman" w:cs="Times New Roman"/>
+                              <w:color w:val="595959" w:themeColor="text1" w:themeTint="A6"/>
+                              <w:sz w:val="18"/>
+                              <w:szCs w:val="18"/>
+                            </w:rPr>
+                            <w:t>: truongthanhsi94@gmail.com</w:t>
                           </w:r>
                         </w:sdtContent>
                       </w:sdt>
@@ -125,11 +193,12 @@
           </w:r>
           <w:r>
             <w:rPr>
+              <w:rFonts w:ascii="Times New Roman" w:hAnsi="Times New Roman" w:cs="Times New Roman"/>
               <w:noProof/>
             </w:rPr>
             <w:pict>
-              <v:shape id="Text Box 153" o:spid="_x0000_s1030" type="#_x0000_t202" style="position:absolute;margin-left:0;margin-top:0;width:8in;height:79.5pt;z-index:251661312;visibility:visible;mso-wrap-style:square;mso-width-percent:941;mso-height-percent:100;mso-top-percent:700;mso-wrap-distance-left:9pt;mso-wrap-distance-top:0;mso-wrap-distance-right:9pt;mso-wrap-distance-bottom:0;mso-position-horizontal:center;mso-position-horizontal-relative:page;mso-position-vertical-relative:page;mso-width-percent:941;mso-height-percent:100;mso-top-percent:700;mso-width-relative:page;mso-height-relative:page;v-text-anchor:top" o:gfxdata="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" filled="f" stroked="f" strokeweight=".5pt">
-                <v:textbox style="mso-fit-shape-to-text:t" inset="126pt,0,54pt,0">
+              <v:shape id="Text Box 153" o:spid="_x0000_s1030" type="#_x0000_t202" style="position:absolute;margin-left:29.25pt;margin-top:553.5pt;width:575.9pt;height:102.55pt;z-index:251661312;visibility:visible;mso-wrap-style:square;mso-width-percent:941;mso-height-percent:100;mso-wrap-distance-left:9pt;mso-wrap-distance-top:0;mso-wrap-distance-right:9pt;mso-wrap-distance-bottom:0;mso-position-horizontal-relative:page;mso-position-vertical-relative:page;mso-width-percent:941;mso-height-percent:100;mso-width-relative:page;mso-height-relative:page;v-text-anchor:top" o:gfxdata="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" filled="f" stroked="f" strokeweight=".5pt">
+                <v:textbox style="mso-next-textbox:#Text Box 153;mso-fit-shape-to-text:t" inset="126pt,0,54pt,0">
                   <w:txbxContent>
                     <w:p>
                       <w:pPr>
@@ -150,6 +219,17 @@
                         <w:t>Tóm tắt nội dung công việc</w:t>
                       </w:r>
                     </w:p>
+                    <w:p>
+                      <w:pPr>
+                        <w:pStyle w:val="NoSpacing"/>
+                        <w:jc w:val="right"/>
+                        <w:rPr>
+                          <w:color w:val="4F81BD" w:themeColor="accent1"/>
+                          <w:sz w:val="28"/>
+                          <w:szCs w:val="28"/>
+                        </w:rPr>
+                      </w:pPr>
+                    </w:p>
                     <w:sdt>
                       <w:sdtPr>
                         <w:rPr>
@@ -159,7 +239,7 @@
                         </w:rPr>
                         <w:alias w:val="Abstract"/>
                         <w:tag w:val=""/>
-                        <w:id w:val="1375273687"/>
+                        <w:id w:val="-505668735"/>
                         <w:dataBinding w:prefixMappings="xmlns:ns0='http://schemas.microsoft.com/office/2006/coverPageProps' " w:xpath="/ns0:CoverPageProperties[1]/ns0:Abstract[1]" w:storeItemID="{55AF091B-3C7A-41E3-B477-F2FDAA23CFDA}"/>
                         <w:text w:multiLine="1"/>
                       </w:sdtPr>
@@ -168,7 +248,6 @@
                         <w:p>
                           <w:pPr>
                             <w:pStyle w:val="NoSpacing"/>
-                            <w:jc w:val="right"/>
                             <w:rPr>
                               <w:color w:val="595959" w:themeColor="text1" w:themeTint="A6"/>
                               <w:sz w:val="20"/>
@@ -181,18 +260,16 @@
                               <w:sz w:val="20"/>
                               <w:szCs w:val="20"/>
                             </w:rPr>
-                            <w:t>[/*Viết một đoạn ngắn mô tả các công việc nhóm đã thực hiện được*</w:t>
+                            <w:t>Sau khi nhận được yêu cầu từ giáo viên môn học – Cô Nguyễn Trần Minh Thư nhóm đã hoàn thành được các công việc như: Hoàn thành báo cáo khảo sản về hệ thống hiện tại, vẽ sơ đồ mindmap thể hiện các chức năng của hệ thống này. Về vấn đề tồn đọng của hệ thống nhóm đã tìm ra một số vấn đề và đề xuất cách giải quyết. Hoàn thành bản mô tả hệ thống bán hàng trực tuyến dưới góc nhìn nhà phân tích, đồng thời mô hình hóa các nghiệp vụ bằng sơ đồ UC, đặc tả các UC bằng văn bản và vẽ sơ đồ activity diagram.</w:t>
                           </w:r>
-                          <w:proofErr w:type="gramStart"/>
                           <w:r>
                             <w:rPr>
                               <w:color w:val="595959" w:themeColor="text1" w:themeTint="A6"/>
                               <w:sz w:val="20"/>
                               <w:szCs w:val="20"/>
                             </w:rPr>
-                            <w:t>/ ]</w:t>
+                            <w:br/>
                           </w:r>
-                          <w:proofErr w:type="gramEnd"/>
                         </w:p>
                       </w:sdtContent>
                     </w:sdt>
@@ -204,15 +281,16 @@
           </w:r>
           <w:r>
             <w:rPr>
+              <w:rFonts w:ascii="Times New Roman" w:hAnsi="Times New Roman" w:cs="Times New Roman"/>
               <w:noProof/>
             </w:rPr>
             <w:pict>
-              <v:shape id="Text Box 154" o:spid="_x0000_s1029" type="#_x0000_t202" style="position:absolute;margin-left:0;margin-top:0;width:8in;height:286.5pt;z-index:251659264;visibility:visible;mso-wrap-style:square;mso-width-percent:941;mso-height-percent:363;mso-top-percent:300;mso-wrap-distance-left:9pt;mso-wrap-distance-top:0;mso-wrap-distance-right:9pt;mso-wrap-distance-bottom:0;mso-position-horizontal:center;mso-position-horizontal-relative:page;mso-position-vertical-relative:page;mso-width-percent:941;mso-height-percent:363;mso-top-percent:300;mso-width-relative:page;mso-height-relative:page;v-text-anchor:bottom" o:gfxdata="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" filled="f" stroked="f" strokeweight=".5pt">
-                <v:textbox inset="126pt,0,54pt,0">
+              <v:shape id="Text Box 154" o:spid="_x0000_s1029" type="#_x0000_t202" style="position:absolute;margin-left:18.05pt;margin-top:98.4pt;width:575.9pt;height:287.3pt;z-index:251659264;visibility:visible;mso-wrap-style:square;mso-width-percent:941;mso-height-percent:363;mso-wrap-distance-left:9pt;mso-wrap-distance-top:0;mso-wrap-distance-right:9pt;mso-wrap-distance-bottom:0;mso-position-horizontal-relative:page;mso-position-vertical-relative:page;mso-width-percent:941;mso-height-percent:363;mso-width-relative:page;mso-height-relative:page;v-text-anchor:bottom" o:gfxdata="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" filled="f" stroked="f" strokeweight=".5pt">
+                <v:textbox style="mso-next-textbox:#Text Box 154" inset="126pt,0,54pt,0">
                   <w:txbxContent>
                     <w:p>
                       <w:pPr>
-                        <w:jc w:val="right"/>
+                        <w:jc w:val="center"/>
                         <w:rPr>
                           <w:color w:val="4F81BD" w:themeColor="accent1"/>
                           <w:sz w:val="64"/>
@@ -268,7 +346,7 @@
                       <w:sdtContent>
                         <w:p>
                           <w:pPr>
-                            <w:jc w:val="right"/>
+                            <w:jc w:val="center"/>
                             <w:rPr>
                               <w:smallCaps/>
                               <w:color w:val="404040" w:themeColor="text1" w:themeTint="BF"/>
@@ -293,22 +371,9 @@
               </v:shape>
             </w:pict>
           </w:r>
-        </w:p>
-        <w:p>
-          <w:pPr>
-            <w:rPr>
-              <w:rFonts w:asciiTheme="majorHAnsi" w:eastAsiaTheme="majorEastAsia" w:hAnsiTheme="majorHAnsi" w:cstheme="majorBidi"/>
-              <w:caps/>
-              <w:color w:val="FFFFFF" w:themeColor="background1"/>
-              <w:spacing w:val="-10"/>
-              <w:kern w:val="28"/>
-              <w:sz w:val="80"/>
-              <w:szCs w:val="80"/>
-            </w:rPr>
-          </w:pPr>
           <w:r>
             <w:rPr>
-              <w:rFonts w:asciiTheme="majorHAnsi" w:eastAsiaTheme="majorEastAsia" w:hAnsiTheme="majorHAnsi" w:cstheme="majorBidi"/>
+              <w:rFonts w:ascii="Times New Roman" w:eastAsiaTheme="majorEastAsia" w:hAnsi="Times New Roman" w:cs="Times New Roman"/>
               <w:caps/>
               <w:color w:val="FFFFFF" w:themeColor="background1"/>
               <w:spacing w:val="-10"/>
@@ -325,17 +390,740 @@
       <w:pPr>
         <w:jc w:val="center"/>
         <w:rPr>
+          <w:rFonts w:ascii="Times New Roman" w:hAnsi="Times New Roman" w:cs="Times New Roman"/>
           <w:b/>
           <w:sz w:val="30"/>
         </w:rPr>
       </w:pPr>
       <w:r>
         <w:rPr>
+          <w:rFonts w:ascii="Times New Roman" w:hAnsi="Times New Roman" w:cs="Times New Roman"/>
           <w:b/>
           <w:sz w:val="30"/>
         </w:rPr>
         <w:lastRenderedPageBreak/>
         <w:t>THÔNG TIN NHÓM SINH VIÊN THỰC HIỆN</w:t>
+      </w:r>
+    </w:p>
+    <w:tbl>
+      <w:tblPr>
+        <w:tblStyle w:val="TableGrid"/>
+        <w:tblW w:w="0" w:type="auto"/>
+        <w:tblLook w:val="04A0" w:firstRow="1" w:lastRow="0" w:firstColumn="1" w:lastColumn="0" w:noHBand="0" w:noVBand="1"/>
+      </w:tblPr>
+      <w:tblGrid>
+        <w:gridCol w:w="1278"/>
+        <w:gridCol w:w="2980"/>
+        <w:gridCol w:w="3102"/>
+        <w:gridCol w:w="2216"/>
+      </w:tblGrid>
+      <w:tr>
+        <w:tc>
+          <w:tcPr>
+            <w:tcW w:w="4258" w:type="dxa"/>
+            <w:gridSpan w:val="2"/>
+          </w:tcPr>
+          <w:p>
+            <w:pPr>
+              <w:rPr>
+                <w:rFonts w:ascii="Times New Roman" w:hAnsi="Times New Roman" w:cs="Times New Roman"/>
+              </w:rPr>
+            </w:pPr>
+            <w:r>
+              <w:rPr>
+                <w:rFonts w:ascii="Times New Roman" w:hAnsi="Times New Roman" w:cs="Times New Roman"/>
+              </w:rPr>
+              <w:t>Tên nhóm: Nhóm 4</w:t>
+            </w:r>
+          </w:p>
+        </w:tc>
+        <w:tc>
+          <w:tcPr>
+            <w:tcW w:w="5318" w:type="dxa"/>
+            <w:gridSpan w:val="2"/>
+          </w:tcPr>
+          <w:p>
+            <w:pPr>
+              <w:rPr>
+                <w:rFonts w:ascii="Times New Roman" w:hAnsi="Times New Roman" w:cs="Times New Roman"/>
+              </w:rPr>
+            </w:pPr>
+            <w:r>
+              <w:rPr>
+                <w:rFonts w:ascii="Times New Roman" w:hAnsi="Times New Roman" w:cs="Times New Roman"/>
+              </w:rPr>
+              <w:t xml:space="preserve">Số lượng thành viên: </w:t>
+            </w:r>
+            <w:r>
+              <w:rPr>
+                <w:rFonts w:ascii="Times New Roman" w:hAnsi="Times New Roman" w:cs="Times New Roman"/>
+              </w:rPr>
+              <w:t>5</w:t>
+            </w:r>
+          </w:p>
+        </w:tc>
+      </w:tr>
+      <w:tr>
+        <w:tc>
+          <w:tcPr>
+            <w:tcW w:w="9576" w:type="dxa"/>
+            <w:gridSpan w:val="4"/>
+          </w:tcPr>
+          <w:p>
+            <w:pPr>
+              <w:rPr>
+                <w:rFonts w:ascii="Times New Roman" w:hAnsi="Times New Roman" w:cs="Times New Roman"/>
+              </w:rPr>
+            </w:pPr>
+            <w:r>
+              <w:rPr>
+                <w:rFonts w:ascii="Times New Roman" w:hAnsi="Times New Roman" w:cs="Times New Roman"/>
+              </w:rPr>
+              <w:t>Hình ảnh</w:t>
+            </w:r>
+            <w:r>
+              <w:rPr>
+                <w:rFonts w:ascii="Times New Roman" w:hAnsi="Times New Roman" w:cs="Times New Roman"/>
+              </w:rPr>
+              <w:t xml:space="preserve"> nhóm</w:t>
+            </w:r>
+            <w:r>
+              <w:rPr>
+                <w:rFonts w:ascii="Times New Roman" w:hAnsi="Times New Roman" w:cs="Times New Roman"/>
+              </w:rPr>
+              <w:t>:</w:t>
+            </w:r>
+          </w:p>
+          <w:p>
+            <w:pPr>
+              <w:jc w:val="center"/>
+              <w:rPr>
+                <w:rFonts w:ascii="Times New Roman" w:hAnsi="Times New Roman" w:cs="Times New Roman"/>
+              </w:rPr>
+            </w:pPr>
+          </w:p>
+        </w:tc>
+      </w:tr>
+      <w:tr>
+        <w:tc>
+          <w:tcPr>
+            <w:tcW w:w="1278" w:type="dxa"/>
+          </w:tcPr>
+          <w:p>
+            <w:pPr>
+              <w:rPr>
+                <w:rFonts w:ascii="Times New Roman" w:hAnsi="Times New Roman" w:cs="Times New Roman"/>
+              </w:rPr>
+            </w:pPr>
+            <w:r>
+              <w:rPr>
+                <w:rFonts w:ascii="Times New Roman" w:hAnsi="Times New Roman" w:cs="Times New Roman"/>
+              </w:rPr>
+              <w:t>MSSV</w:t>
+            </w:r>
+          </w:p>
+        </w:tc>
+        <w:tc>
+          <w:tcPr>
+            <w:tcW w:w="2980" w:type="dxa"/>
+          </w:tcPr>
+          <w:p>
+            <w:pPr>
+              <w:rPr>
+                <w:rFonts w:ascii="Times New Roman" w:hAnsi="Times New Roman" w:cs="Times New Roman"/>
+              </w:rPr>
+            </w:pPr>
+            <w:r>
+              <w:rPr>
+                <w:rFonts w:ascii="Times New Roman" w:hAnsi="Times New Roman" w:cs="Times New Roman"/>
+              </w:rPr>
+              <w:t>Họ tên</w:t>
+            </w:r>
+          </w:p>
+        </w:tc>
+        <w:tc>
+          <w:tcPr>
+            <w:tcW w:w="3102" w:type="dxa"/>
+          </w:tcPr>
+          <w:p>
+            <w:pPr>
+              <w:rPr>
+                <w:rFonts w:ascii="Times New Roman" w:hAnsi="Times New Roman" w:cs="Times New Roman"/>
+              </w:rPr>
+            </w:pPr>
+            <w:r>
+              <w:rPr>
+                <w:rFonts w:ascii="Times New Roman" w:hAnsi="Times New Roman" w:cs="Times New Roman"/>
+              </w:rPr>
+              <w:t>Email</w:t>
+            </w:r>
+          </w:p>
+        </w:tc>
+        <w:tc>
+          <w:tcPr>
+            <w:tcW w:w="2216" w:type="dxa"/>
+          </w:tcPr>
+          <w:p>
+            <w:pPr>
+              <w:rPr>
+                <w:rFonts w:ascii="Times New Roman" w:hAnsi="Times New Roman" w:cs="Times New Roman"/>
+              </w:rPr>
+            </w:pPr>
+            <w:r>
+              <w:rPr>
+                <w:rFonts w:ascii="Times New Roman" w:hAnsi="Times New Roman" w:cs="Times New Roman"/>
+              </w:rPr>
+              <w:t>Điện thoại</w:t>
+            </w:r>
+          </w:p>
+        </w:tc>
+      </w:tr>
+      <w:tr>
+        <w:tc>
+          <w:tcPr>
+            <w:tcW w:w="1278" w:type="dxa"/>
+          </w:tcPr>
+          <w:p>
+            <w:pPr>
+              <w:tabs>
+                <w:tab w:val="left" w:pos="1263"/>
+              </w:tabs>
+              <w:rPr>
+                <w:rFonts w:ascii="Times New Roman" w:hAnsi="Times New Roman" w:cs="Times New Roman"/>
+              </w:rPr>
+            </w:pPr>
+            <w:r>
+              <w:rPr>
+                <w:rFonts w:ascii="Times New Roman" w:hAnsi="Times New Roman" w:cs="Times New Roman"/>
+              </w:rPr>
+              <w:t>1212327</w:t>
+            </w:r>
+          </w:p>
+        </w:tc>
+        <w:tc>
+          <w:tcPr>
+            <w:tcW w:w="2980" w:type="dxa"/>
+          </w:tcPr>
+          <w:p>
+            <w:pPr>
+              <w:rPr>
+                <w:rFonts w:ascii="Times New Roman" w:hAnsi="Times New Roman" w:cs="Times New Roman"/>
+              </w:rPr>
+            </w:pPr>
+            <w:r>
+              <w:rPr>
+                <w:rFonts w:ascii="Times New Roman" w:hAnsi="Times New Roman" w:cs="Times New Roman"/>
+              </w:rPr>
+              <w:t>Trương Thanh Sỉ</w:t>
+            </w:r>
+          </w:p>
+        </w:tc>
+        <w:tc>
+          <w:tcPr>
+            <w:tcW w:w="3102" w:type="dxa"/>
+          </w:tcPr>
+          <w:p>
+            <w:pPr>
+              <w:rPr>
+                <w:rFonts w:ascii="Times New Roman" w:hAnsi="Times New Roman" w:cs="Times New Roman"/>
+              </w:rPr>
+            </w:pPr>
+            <w:hyperlink r:id="rId8" w:history="1">
+              <w:r>
+                <w:rPr>
+                  <w:rStyle w:val="Hyperlink"/>
+                  <w:rFonts w:ascii="Times New Roman" w:hAnsi="Times New Roman" w:cs="Times New Roman"/>
+                </w:rPr>
+                <w:t>Truongthanhsi94@gmail.com</w:t>
+              </w:r>
+            </w:hyperlink>
+          </w:p>
+        </w:tc>
+        <w:tc>
+          <w:tcPr>
+            <w:tcW w:w="2216" w:type="dxa"/>
+          </w:tcPr>
+          <w:p>
+            <w:pPr>
+              <w:rPr>
+                <w:rFonts w:ascii="Times New Roman" w:hAnsi="Times New Roman" w:cs="Times New Roman"/>
+              </w:rPr>
+            </w:pPr>
+            <w:r>
+              <w:rPr>
+                <w:rFonts w:ascii="Times New Roman" w:hAnsi="Times New Roman" w:cs="Times New Roman"/>
+              </w:rPr>
+              <w:t>01644530156</w:t>
+            </w:r>
+          </w:p>
+        </w:tc>
+      </w:tr>
+      <w:tr>
+        <w:tc>
+          <w:tcPr>
+            <w:tcW w:w="1278" w:type="dxa"/>
+          </w:tcPr>
+          <w:p>
+            <w:pPr>
+              <w:rPr>
+                <w:rFonts w:ascii="Times New Roman" w:hAnsi="Times New Roman" w:cs="Times New Roman"/>
+              </w:rPr>
+            </w:pPr>
+            <w:r>
+              <w:rPr>
+                <w:rFonts w:ascii="Times New Roman" w:hAnsi="Times New Roman" w:cs="Times New Roman"/>
+              </w:rPr>
+              <w:t>1212209</w:t>
+            </w:r>
+          </w:p>
+        </w:tc>
+        <w:tc>
+          <w:tcPr>
+            <w:tcW w:w="2980" w:type="dxa"/>
+          </w:tcPr>
+          <w:p>
+            <w:pPr>
+              <w:rPr>
+                <w:rFonts w:ascii="Times New Roman" w:hAnsi="Times New Roman" w:cs="Times New Roman"/>
+              </w:rPr>
+            </w:pPr>
+            <w:r>
+              <w:rPr>
+                <w:rFonts w:ascii="Times New Roman" w:hAnsi="Times New Roman" w:cs="Times New Roman"/>
+              </w:rPr>
+              <w:t>Nguyễn Đức Hoàng Long</w:t>
+            </w:r>
+          </w:p>
+        </w:tc>
+        <w:tc>
+          <w:tcPr>
+            <w:tcW w:w="3102" w:type="dxa"/>
+          </w:tcPr>
+          <w:p>
+            <w:pPr>
+              <w:rPr>
+                <w:rFonts w:ascii="Times New Roman" w:hAnsi="Times New Roman" w:cs="Times New Roman"/>
+              </w:rPr>
+            </w:pPr>
+            <w:hyperlink r:id="rId9" w:history="1">
+              <w:r>
+                <w:rPr>
+                  <w:rStyle w:val="Hyperlink"/>
+                  <w:rFonts w:ascii="Times New Roman" w:hAnsi="Times New Roman" w:cs="Times New Roman"/>
+                </w:rPr>
+                <w:t>Ndhlong1994@gmail.com</w:t>
+              </w:r>
+            </w:hyperlink>
+          </w:p>
+        </w:tc>
+        <w:tc>
+          <w:tcPr>
+            <w:tcW w:w="2216" w:type="dxa"/>
+          </w:tcPr>
+          <w:p>
+            <w:pPr>
+              <w:rPr>
+                <w:rFonts w:ascii="Times New Roman" w:hAnsi="Times New Roman" w:cs="Times New Roman"/>
+              </w:rPr>
+            </w:pPr>
+            <w:r>
+              <w:rPr>
+                <w:rFonts w:ascii="Times New Roman" w:hAnsi="Times New Roman" w:cs="Times New Roman"/>
+              </w:rPr>
+              <w:t>01688653287</w:t>
+            </w:r>
+          </w:p>
+        </w:tc>
+      </w:tr>
+      <w:tr>
+        <w:tc>
+          <w:tcPr>
+            <w:tcW w:w="1278" w:type="dxa"/>
+          </w:tcPr>
+          <w:p>
+            <w:pPr>
+              <w:rPr>
+                <w:rFonts w:ascii="Times New Roman" w:hAnsi="Times New Roman" w:cs="Times New Roman"/>
+              </w:rPr>
+            </w:pPr>
+            <w:r>
+              <w:rPr>
+                <w:rFonts w:ascii="Times New Roman" w:hAnsi="Times New Roman" w:cs="Times New Roman"/>
+              </w:rPr>
+              <w:t>1212205</w:t>
+            </w:r>
+          </w:p>
+        </w:tc>
+        <w:tc>
+          <w:tcPr>
+            <w:tcW w:w="2980" w:type="dxa"/>
+          </w:tcPr>
+          <w:p>
+            <w:pPr>
+              <w:rPr>
+                <w:rFonts w:ascii="Times New Roman" w:hAnsi="Times New Roman" w:cs="Times New Roman"/>
+              </w:rPr>
+            </w:pPr>
+            <w:r>
+              <w:rPr>
+                <w:rFonts w:ascii="Times New Roman" w:hAnsi="Times New Roman" w:cs="Times New Roman"/>
+              </w:rPr>
+              <w:t>Nguyễn Phượng Lĩnh</w:t>
+            </w:r>
+          </w:p>
+        </w:tc>
+        <w:tc>
+          <w:tcPr>
+            <w:tcW w:w="3102" w:type="dxa"/>
+          </w:tcPr>
+          <w:p>
+            <w:pPr>
+              <w:rPr>
+                <w:rFonts w:ascii="Times New Roman" w:hAnsi="Times New Roman" w:cs="Times New Roman"/>
+              </w:rPr>
+            </w:pPr>
+            <w:hyperlink r:id="rId10" w:history="1">
+              <w:r>
+                <w:rPr>
+                  <w:rStyle w:val="Hyperlink"/>
+                  <w:rFonts w:ascii="Times New Roman" w:hAnsi="Times New Roman" w:cs="Times New Roman"/>
+                </w:rPr>
+                <w:t>1212205@student.hcmus.edu.vn</w:t>
+              </w:r>
+            </w:hyperlink>
+          </w:p>
+        </w:tc>
+        <w:tc>
+          <w:tcPr>
+            <w:tcW w:w="2216" w:type="dxa"/>
+          </w:tcPr>
+          <w:p>
+            <w:pPr>
+              <w:rPr>
+                <w:rFonts w:ascii="Times New Roman" w:hAnsi="Times New Roman" w:cs="Times New Roman"/>
+              </w:rPr>
+            </w:pPr>
+            <w:r>
+              <w:rPr>
+                <w:rFonts w:ascii="Times New Roman" w:hAnsi="Times New Roman" w:cs="Times New Roman"/>
+              </w:rPr>
+              <w:t>01689357608</w:t>
+            </w:r>
+          </w:p>
+        </w:tc>
+      </w:tr>
+      <w:tr>
+        <w:tc>
+          <w:tcPr>
+            <w:tcW w:w="1278" w:type="dxa"/>
+          </w:tcPr>
+          <w:p>
+            <w:pPr>
+              <w:rPr>
+                <w:rFonts w:ascii="Times New Roman" w:hAnsi="Times New Roman" w:cs="Times New Roman"/>
+              </w:rPr>
+            </w:pPr>
+            <w:r>
+              <w:rPr>
+                <w:rFonts w:ascii="Times New Roman" w:hAnsi="Times New Roman" w:cs="Times New Roman"/>
+              </w:rPr>
+              <w:t>1212245</w:t>
+            </w:r>
+          </w:p>
+        </w:tc>
+        <w:tc>
+          <w:tcPr>
+            <w:tcW w:w="2980" w:type="dxa"/>
+          </w:tcPr>
+          <w:p>
+            <w:pPr>
+              <w:rPr>
+                <w:rFonts w:ascii="Times New Roman" w:hAnsi="Times New Roman" w:cs="Times New Roman"/>
+              </w:rPr>
+            </w:pPr>
+            <w:r>
+              <w:rPr>
+                <w:rFonts w:ascii="Times New Roman" w:hAnsi="Times New Roman" w:cs="Times New Roman"/>
+              </w:rPr>
+              <w:t>Hoàng Trung Nam</w:t>
+            </w:r>
+          </w:p>
+        </w:tc>
+        <w:tc>
+          <w:tcPr>
+            <w:tcW w:w="3102" w:type="dxa"/>
+          </w:tcPr>
+          <w:p>
+            <w:pPr>
+              <w:rPr>
+                <w:rFonts w:ascii="Times New Roman" w:hAnsi="Times New Roman" w:cs="Times New Roman"/>
+              </w:rPr>
+            </w:pPr>
+            <w:hyperlink r:id="rId11" w:history="1">
+              <w:r>
+                <w:rPr>
+                  <w:rStyle w:val="Hyperlink"/>
+                  <w:rFonts w:ascii="Times New Roman" w:hAnsi="Times New Roman" w:cs="Times New Roman"/>
+                </w:rPr>
+                <w:t>htnamitus@gmail.com</w:t>
+              </w:r>
+            </w:hyperlink>
+          </w:p>
+        </w:tc>
+        <w:tc>
+          <w:tcPr>
+            <w:tcW w:w="2216" w:type="dxa"/>
+          </w:tcPr>
+          <w:p>
+            <w:pPr>
+              <w:rPr>
+                <w:rFonts w:ascii="Times New Roman" w:hAnsi="Times New Roman" w:cs="Times New Roman"/>
+              </w:rPr>
+            </w:pPr>
+            <w:r>
+              <w:rPr>
+                <w:rFonts w:ascii="Times New Roman" w:hAnsi="Times New Roman" w:cs="Times New Roman"/>
+              </w:rPr>
+              <w:t>0967609956</w:t>
+            </w:r>
+          </w:p>
+        </w:tc>
+      </w:tr>
+      <w:tr>
+        <w:tc>
+          <w:tcPr>
+            <w:tcW w:w="1278" w:type="dxa"/>
+          </w:tcPr>
+          <w:p>
+            <w:pPr>
+              <w:rPr>
+                <w:rFonts w:ascii="Times New Roman" w:hAnsi="Times New Roman" w:cs="Times New Roman"/>
+              </w:rPr>
+            </w:pPr>
+            <w:r>
+              <w:rPr>
+                <w:rFonts w:ascii="Times New Roman" w:hAnsi="Times New Roman" w:cs="Times New Roman"/>
+              </w:rPr>
+              <w:t>1212273</w:t>
+            </w:r>
+          </w:p>
+        </w:tc>
+        <w:tc>
+          <w:tcPr>
+            <w:tcW w:w="2980" w:type="dxa"/>
+          </w:tcPr>
+          <w:p>
+            <w:pPr>
+              <w:rPr>
+                <w:rFonts w:ascii="Times New Roman" w:hAnsi="Times New Roman" w:cs="Times New Roman"/>
+              </w:rPr>
+            </w:pPr>
+            <w:r>
+              <w:rPr>
+                <w:rFonts w:ascii="Times New Roman" w:hAnsi="Times New Roman" w:cs="Times New Roman"/>
+              </w:rPr>
+              <w:t>Lê Nguyễn Nhạc</w:t>
+            </w:r>
+          </w:p>
+        </w:tc>
+        <w:tc>
+          <w:tcPr>
+            <w:tcW w:w="3102" w:type="dxa"/>
+          </w:tcPr>
+          <w:p>
+            <w:pPr>
+              <w:rPr>
+                <w:rFonts w:ascii="Times New Roman" w:hAnsi="Times New Roman" w:cs="Times New Roman"/>
+              </w:rPr>
+            </w:pPr>
+            <w:hyperlink r:id="rId12" w:history="1">
+              <w:r>
+                <w:rPr>
+                  <w:rStyle w:val="Hyperlink"/>
+                  <w:rFonts w:ascii="Times New Roman" w:hAnsi="Times New Roman" w:cs="Times New Roman"/>
+                </w:rPr>
+                <w:t>Nguyennhac94@gmail.com</w:t>
+              </w:r>
+            </w:hyperlink>
+          </w:p>
+        </w:tc>
+        <w:tc>
+          <w:tcPr>
+            <w:tcW w:w="2216" w:type="dxa"/>
+          </w:tcPr>
+          <w:p>
+            <w:pPr>
+              <w:rPr>
+                <w:rFonts w:ascii="Times New Roman" w:hAnsi="Times New Roman" w:cs="Times New Roman"/>
+              </w:rPr>
+            </w:pPr>
+            <w:r>
+              <w:rPr>
+                <w:rFonts w:ascii="Times New Roman" w:hAnsi="Times New Roman" w:cs="Times New Roman"/>
+              </w:rPr>
+              <w:t>01663277533</w:t>
+            </w:r>
+          </w:p>
+        </w:tc>
+      </w:tr>
+    </w:tbl>
+    <w:p>
+      <w:pPr>
+        <w:rPr>
+          <w:rFonts w:ascii="Times New Roman" w:hAnsi="Times New Roman" w:cs="Times New Roman"/>
+        </w:rPr>
+      </w:pPr>
+    </w:p>
+    <w:p>
+      <w:pPr>
+        <w:rPr>
+          <w:rFonts w:ascii="Times New Roman" w:hAnsi="Times New Roman" w:cs="Times New Roman"/>
+        </w:rPr>
+      </w:pPr>
+    </w:p>
+    <w:p>
+      <w:pPr>
+        <w:rPr>
+          <w:rFonts w:ascii="Times New Roman" w:hAnsi="Times New Roman" w:cs="Times New Roman"/>
+        </w:rPr>
+      </w:pPr>
+    </w:p>
+    <w:p>
+      <w:pPr>
+        <w:rPr>
+          <w:rFonts w:ascii="Times New Roman" w:hAnsi="Times New Roman" w:cs="Times New Roman"/>
+        </w:rPr>
+      </w:pPr>
+    </w:p>
+    <w:p>
+      <w:pPr>
+        <w:rPr>
+          <w:rFonts w:ascii="Times New Roman" w:hAnsi="Times New Roman" w:cs="Times New Roman"/>
+        </w:rPr>
+      </w:pPr>
+    </w:p>
+    <w:p>
+      <w:pPr>
+        <w:rPr>
+          <w:rFonts w:ascii="Times New Roman" w:hAnsi="Times New Roman" w:cs="Times New Roman"/>
+        </w:rPr>
+      </w:pPr>
+    </w:p>
+    <w:p>
+      <w:pPr>
+        <w:rPr>
+          <w:rFonts w:ascii="Times New Roman" w:hAnsi="Times New Roman" w:cs="Times New Roman"/>
+        </w:rPr>
+      </w:pPr>
+    </w:p>
+    <w:p>
+      <w:pPr>
+        <w:rPr>
+          <w:rFonts w:ascii="Times New Roman" w:hAnsi="Times New Roman" w:cs="Times New Roman"/>
+        </w:rPr>
+      </w:pPr>
+    </w:p>
+    <w:p>
+      <w:pPr>
+        <w:rPr>
+          <w:rFonts w:ascii="Times New Roman" w:hAnsi="Times New Roman" w:cs="Times New Roman"/>
+        </w:rPr>
+      </w:pPr>
+    </w:p>
+    <w:p>
+      <w:pPr>
+        <w:rPr>
+          <w:rFonts w:ascii="Times New Roman" w:hAnsi="Times New Roman" w:cs="Times New Roman"/>
+        </w:rPr>
+      </w:pPr>
+    </w:p>
+    <w:p>
+      <w:pPr>
+        <w:rPr>
+          <w:rFonts w:ascii="Times New Roman" w:hAnsi="Times New Roman" w:cs="Times New Roman"/>
+        </w:rPr>
+      </w:pPr>
+    </w:p>
+    <w:p>
+      <w:pPr>
+        <w:rPr>
+          <w:rFonts w:ascii="Times New Roman" w:hAnsi="Times New Roman" w:cs="Times New Roman"/>
+        </w:rPr>
+      </w:pPr>
+    </w:p>
+    <w:p>
+      <w:pPr>
+        <w:rPr>
+          <w:rFonts w:ascii="Times New Roman" w:hAnsi="Times New Roman" w:cs="Times New Roman"/>
+        </w:rPr>
+      </w:pPr>
+    </w:p>
+    <w:p>
+      <w:pPr>
+        <w:rPr>
+          <w:rFonts w:ascii="Times New Roman" w:hAnsi="Times New Roman" w:cs="Times New Roman"/>
+        </w:rPr>
+      </w:pPr>
+    </w:p>
+    <w:p>
+      <w:pPr>
+        <w:rPr>
+          <w:rFonts w:ascii="Times New Roman" w:hAnsi="Times New Roman" w:cs="Times New Roman"/>
+        </w:rPr>
+      </w:pPr>
+    </w:p>
+    <w:p>
+      <w:pPr>
+        <w:rPr>
+          <w:rFonts w:ascii="Times New Roman" w:hAnsi="Times New Roman" w:cs="Times New Roman"/>
+        </w:rPr>
+      </w:pPr>
+    </w:p>
+    <w:p>
+      <w:pPr>
+        <w:rPr>
+          <w:rFonts w:ascii="Times New Roman" w:hAnsi="Times New Roman" w:cs="Times New Roman"/>
+        </w:rPr>
+      </w:pPr>
+    </w:p>
+    <w:p>
+      <w:pPr>
+        <w:rPr>
+          <w:rFonts w:ascii="Times New Roman" w:hAnsi="Times New Roman" w:cs="Times New Roman"/>
+        </w:rPr>
+      </w:pPr>
+    </w:p>
+    <w:p>
+      <w:pPr>
+        <w:rPr>
+          <w:rFonts w:ascii="Times New Roman" w:hAnsi="Times New Roman" w:cs="Times New Roman"/>
+        </w:rPr>
+      </w:pPr>
+    </w:p>
+    <w:p>
+      <w:pPr>
+        <w:rPr>
+          <w:rFonts w:ascii="Times New Roman" w:hAnsi="Times New Roman" w:cs="Times New Roman"/>
+        </w:rPr>
+      </w:pPr>
+    </w:p>
+    <w:p>
+      <w:pPr>
+        <w:jc w:val="center"/>
+        <w:rPr>
+          <w:rFonts w:ascii="Times New Roman" w:hAnsi="Times New Roman" w:cs="Times New Roman"/>
+          <w:b/>
+          <w:sz w:val="26"/>
+        </w:rPr>
+      </w:pPr>
+      <w:r>
+        <w:rPr>
+          <w:rFonts w:ascii="Times New Roman" w:hAnsi="Times New Roman" w:cs="Times New Roman"/>
+          <w:b/>
+          <w:sz w:val="26"/>
+        </w:rPr>
+        <w:lastRenderedPageBreak/>
+        <w:t>BẢNG PHÂN CÔNG CÔNG VIỆC VÀ ĐÁNH GIÁ THÀNH VIÊN NHÓM</w:t>
       </w:r>
     </w:p>
     <w:tbl>
@@ -353,23 +1141,73 @@
       <w:tr>
         <w:tc>
           <w:tcPr>
-            <w:tcW w:w="4788" w:type="dxa"/>
-            <w:gridSpan w:val="2"/>
-          </w:tcPr>
-          <w:p>
+            <w:tcW w:w="2394" w:type="dxa"/>
+          </w:tcPr>
+          <w:p>
+            <w:pPr>
+              <w:rPr>
+                <w:rFonts w:ascii="Times New Roman" w:hAnsi="Times New Roman" w:cs="Times New Roman"/>
+              </w:rPr>
+            </w:pPr>
             <w:r>
-              <w:t>Tên nhóm: ***sinh viên tự đặt tên</w:t>
+              <w:rPr>
+                <w:rFonts w:ascii="Times New Roman" w:hAnsi="Times New Roman" w:cs="Times New Roman"/>
+              </w:rPr>
+              <w:t>Công việc thực hiện</w:t>
             </w:r>
           </w:p>
         </w:tc>
         <w:tc>
           <w:tcPr>
-            <w:tcW w:w="4788" w:type="dxa"/>
-            <w:gridSpan w:val="2"/>
-          </w:tcPr>
-          <w:p>
+            <w:tcW w:w="2394" w:type="dxa"/>
+          </w:tcPr>
+          <w:p>
+            <w:pPr>
+              <w:rPr>
+                <w:rFonts w:ascii="Times New Roman" w:hAnsi="Times New Roman" w:cs="Times New Roman"/>
+              </w:rPr>
+            </w:pPr>
             <w:r>
-              <w:t xml:space="preserve">Số lượng thành viên: </w:t>
+              <w:rPr>
+                <w:rFonts w:ascii="Times New Roman" w:hAnsi="Times New Roman" w:cs="Times New Roman"/>
+              </w:rPr>
+              <w:t>Người thực hiện</w:t>
+            </w:r>
+          </w:p>
+        </w:tc>
+        <w:tc>
+          <w:tcPr>
+            <w:tcW w:w="2394" w:type="dxa"/>
+          </w:tcPr>
+          <w:p>
+            <w:pPr>
+              <w:rPr>
+                <w:rFonts w:ascii="Times New Roman" w:hAnsi="Times New Roman" w:cs="Times New Roman"/>
+              </w:rPr>
+            </w:pPr>
+            <w:r>
+              <w:rPr>
+                <w:rFonts w:ascii="Times New Roman" w:hAnsi="Times New Roman" w:cs="Times New Roman"/>
+              </w:rPr>
+              <w:t>Mức độ hoàn thành</w:t>
+            </w:r>
+          </w:p>
+        </w:tc>
+        <w:tc>
+          <w:tcPr>
+            <w:tcW w:w="2394" w:type="dxa"/>
+          </w:tcPr>
+          <w:p>
+            <w:pPr>
+              <w:rPr>
+                <w:rFonts w:ascii="Times New Roman" w:hAnsi="Times New Roman" w:cs="Times New Roman"/>
+              </w:rPr>
+            </w:pPr>
+            <w:r>
+              <w:rPr>
+                <w:rFonts w:ascii="Times New Roman" w:hAnsi="Times New Roman" w:cs="Times New Roman"/>
+              </w:rPr>
+              <w:t>Đánh giá của nhóm</w:t>
             </w:r>
           </w:p>
         </w:tc>
@@ -377,51 +1215,56 @@
       <w:tr>
         <w:tc>
           <w:tcPr>
-            <w:tcW w:w="9576" w:type="dxa"/>
-            <w:gridSpan w:val="4"/>
-          </w:tcPr>
-          <w:p>
+            <w:tcW w:w="2394" w:type="dxa"/>
+          </w:tcPr>
+          <w:p>
+            <w:pPr>
+              <w:rPr>
+                <w:rFonts w:ascii="Times New Roman" w:hAnsi="Times New Roman" w:cs="Times New Roman"/>
+              </w:rPr>
+            </w:pPr>
             <w:r>
-              <w:t>Hình ảnh</w:t>
+              <w:rPr>
+                <w:rFonts w:ascii="Times New Roman" w:hAnsi="Times New Roman" w:cs="Times New Roman"/>
+              </w:rPr>
+              <w:t>Phân công công việc và nhắc nhở tiến độ dự án.</w:t>
             </w:r>
-            <w:r>
-              <w:t xml:space="preserve"> nhóm</w:t>
-            </w:r>
-            <w:r>
-              <w:t>:</w:t>
-            </w:r>
-          </w:p>
-          <w:p>
-            <w:pPr>
-              <w:jc w:val="center"/>
-            </w:pPr>
-            <w:r>
-              <w:object w:dxaOrig="4965" w:dyaOrig="3750">
-                <v:shapetype id="_x0000_t75" coordsize="21600,21600" o:spt="75" o:preferrelative="t" path="m@4@5l@4@11@9@11@9@5xe" filled="f" stroked="f">
-                  <v:stroke joinstyle="miter"/>
-                  <v:formulas>
-                    <v:f eqn="if lineDrawn pixelLineWidth 0"/>
-                    <v:f eqn="sum @0 1 0"/>
-                    <v:f eqn="sum 0 0 @1"/>
-                    <v:f eqn="prod @2 1 2"/>
-                    <v:f eqn="prod @3 21600 pixelWidth"/>
-                    <v:f eqn="prod @3 21600 pixelHeight"/>
-                    <v:f eqn="sum @0 0 1"/>
-                    <v:f eqn="prod @6 1 2"/>
-                    <v:f eqn="prod @7 21600 pixelWidth"/>
-                    <v:f eqn="sum @8 21600 0"/>
-                    <v:f eqn="prod @7 21600 pixelHeight"/>
-                    <v:f eqn="sum @10 21600 0"/>
-                  </v:formulas>
-                  <v:path o:extrusionok="f" gradientshapeok="t" o:connecttype="rect"/>
-                  <o:lock v:ext="edit" aspectratio="t"/>
-                </v:shapetype>
-                <v:shape id="_x0000_i1025" type="#_x0000_t75" style="width:248.25pt;height:187.5pt" o:ole="">
-                  <v:imagedata r:id="rId8" o:title=""/>
-                </v:shape>
-                <o:OLEObject Type="Embed" ProgID="PBrush" ShapeID="_x0000_i1025" DrawAspect="Content" ObjectID="_1505041103" r:id="rId9"/>
-              </w:object>
-            </w:r>
+          </w:p>
+        </w:tc>
+        <w:tc>
+          <w:tcPr>
+            <w:tcW w:w="2394" w:type="dxa"/>
+          </w:tcPr>
+          <w:p>
+            <w:pPr>
+              <w:rPr>
+                <w:rFonts w:ascii="Times New Roman" w:hAnsi="Times New Roman" w:cs="Times New Roman"/>
+              </w:rPr>
+            </w:pPr>
+          </w:p>
+        </w:tc>
+        <w:tc>
+          <w:tcPr>
+            <w:tcW w:w="2394" w:type="dxa"/>
+          </w:tcPr>
+          <w:p>
+            <w:pPr>
+              <w:rPr>
+                <w:rFonts w:ascii="Times New Roman" w:hAnsi="Times New Roman" w:cs="Times New Roman"/>
+              </w:rPr>
+            </w:pPr>
+          </w:p>
+        </w:tc>
+        <w:tc>
+          <w:tcPr>
+            <w:tcW w:w="2394" w:type="dxa"/>
+          </w:tcPr>
+          <w:p>
+            <w:pPr>
+              <w:rPr>
+                <w:rFonts w:ascii="Times New Roman" w:hAnsi="Times New Roman" w:cs="Times New Roman"/>
+              </w:rPr>
+            </w:pPr>
           </w:p>
         </w:tc>
       </w:tr>
@@ -431,8 +1274,16 @@
             <w:tcW w:w="2394" w:type="dxa"/>
           </w:tcPr>
           <w:p>
+            <w:pPr>
+              <w:rPr>
+                <w:rFonts w:ascii="Times New Roman" w:hAnsi="Times New Roman" w:cs="Times New Roman"/>
+              </w:rPr>
+            </w:pPr>
             <w:r>
-              <w:t>MSSV</w:t>
+              <w:rPr>
+                <w:rFonts w:ascii="Times New Roman" w:hAnsi="Times New Roman" w:cs="Times New Roman"/>
+              </w:rPr>
+              <w:t>Báo cáo về khảo sát hệ thống hiện tại(vai trò người dùng, chức năng, đánh giá vấn đề tồn đọng và giải pháp)</w:t>
             </w:r>
           </w:p>
         </w:tc>
@@ -441,9 +1292,11 @@
             <w:tcW w:w="2394" w:type="dxa"/>
           </w:tcPr>
           <w:p>
-            <w:r>
-              <w:t>Họ tên</w:t>
-            </w:r>
+            <w:pPr>
+              <w:rPr>
+                <w:rFonts w:ascii="Times New Roman" w:hAnsi="Times New Roman" w:cs="Times New Roman"/>
+              </w:rPr>
+            </w:pPr>
           </w:p>
         </w:tc>
         <w:tc>
@@ -451,9 +1304,11 @@
             <w:tcW w:w="2394" w:type="dxa"/>
           </w:tcPr>
           <w:p>
-            <w:r>
-              <w:t>Email</w:t>
-            </w:r>
+            <w:pPr>
+              <w:rPr>
+                <w:rFonts w:ascii="Times New Roman" w:hAnsi="Times New Roman" w:cs="Times New Roman"/>
+              </w:rPr>
+            </w:pPr>
           </w:p>
         </w:tc>
         <w:tc>
@@ -461,9 +1316,11 @@
             <w:tcW w:w="2394" w:type="dxa"/>
           </w:tcPr>
           <w:p>
-            <w:r>
-              <w:t>Điện thoại</w:t>
-            </w:r>
+            <w:pPr>
+              <w:rPr>
+                <w:rFonts w:ascii="Times New Roman" w:hAnsi="Times New Roman" w:cs="Times New Roman"/>
+              </w:rPr>
+            </w:pPr>
           </w:p>
         </w:tc>
       </w:tr>
@@ -473,8 +1330,16 @@
             <w:tcW w:w="2394" w:type="dxa"/>
           </w:tcPr>
           <w:p>
+            <w:pPr>
+              <w:rPr>
+                <w:rFonts w:ascii="Times New Roman" w:hAnsi="Times New Roman" w:cs="Times New Roman"/>
+              </w:rPr>
+            </w:pPr>
             <w:r>
-              <w:t>1122333</w:t>
+              <w:rPr>
+                <w:rFonts w:ascii="Times New Roman" w:hAnsi="Times New Roman" w:cs="Times New Roman"/>
+              </w:rPr>
+              <w:t>Viết bảng mô tả hệ thống bán hàng trực tuyến dưới góc nhìn nhà phân tích.</w:t>
             </w:r>
           </w:p>
         </w:tc>
@@ -483,9 +1348,11 @@
             <w:tcW w:w="2394" w:type="dxa"/>
           </w:tcPr>
           <w:p>
-            <w:r>
-              <w:t>Nguyễn Văn A</w:t>
-            </w:r>
+            <w:pPr>
+              <w:rPr>
+                <w:rFonts w:ascii="Times New Roman" w:hAnsi="Times New Roman" w:cs="Times New Roman"/>
+              </w:rPr>
+            </w:pPr>
           </w:p>
         </w:tc>
         <w:tc>
@@ -493,9 +1360,11 @@
             <w:tcW w:w="2394" w:type="dxa"/>
           </w:tcPr>
           <w:p>
-            <w:r>
-              <w:t>…</w:t>
-            </w:r>
+            <w:pPr>
+              <w:rPr>
+                <w:rFonts w:ascii="Times New Roman" w:hAnsi="Times New Roman" w:cs="Times New Roman"/>
+              </w:rPr>
+            </w:pPr>
           </w:p>
         </w:tc>
         <w:tc>
@@ -503,9 +1372,11 @@
             <w:tcW w:w="2394" w:type="dxa"/>
           </w:tcPr>
           <w:p>
-            <w:r>
-              <w:t>…</w:t>
-            </w:r>
+            <w:pPr>
+              <w:rPr>
+                <w:rFonts w:ascii="Times New Roman" w:hAnsi="Times New Roman" w:cs="Times New Roman"/>
+              </w:rPr>
+            </w:pPr>
           </w:p>
         </w:tc>
       </w:tr>
@@ -515,8 +1386,16 @@
             <w:tcW w:w="2394" w:type="dxa"/>
           </w:tcPr>
           <w:p>
+            <w:pPr>
+              <w:rPr>
+                <w:rFonts w:ascii="Times New Roman" w:hAnsi="Times New Roman" w:cs="Times New Roman"/>
+              </w:rPr>
+            </w:pPr>
             <w:r>
-              <w:t>…</w:t>
+              <w:rPr>
+                <w:rFonts w:ascii="Times New Roman" w:hAnsi="Times New Roman" w:cs="Times New Roman"/>
+              </w:rPr>
+              <w:t>Mô hình hóa nghiệp vụ bằng sơ đồ UC, đặc tả UC và vẽ sơ đồ activity Diagram.</w:t>
             </w:r>
           </w:p>
         </w:tc>
@@ -524,19 +1403,37 @@
           <w:tcPr>
             <w:tcW w:w="2394" w:type="dxa"/>
           </w:tcPr>
-          <w:p/>
+          <w:p>
+            <w:pPr>
+              <w:rPr>
+                <w:rFonts w:ascii="Times New Roman" w:hAnsi="Times New Roman" w:cs="Times New Roman"/>
+              </w:rPr>
+            </w:pPr>
+          </w:p>
         </w:tc>
         <w:tc>
           <w:tcPr>
             <w:tcW w:w="2394" w:type="dxa"/>
           </w:tcPr>
-          <w:p/>
+          <w:p>
+            <w:pPr>
+              <w:rPr>
+                <w:rFonts w:ascii="Times New Roman" w:hAnsi="Times New Roman" w:cs="Times New Roman"/>
+              </w:rPr>
+            </w:pPr>
+          </w:p>
         </w:tc>
         <w:tc>
           <w:tcPr>
             <w:tcW w:w="2394" w:type="dxa"/>
           </w:tcPr>
-          <w:p/>
+          <w:p>
+            <w:pPr>
+              <w:rPr>
+                <w:rFonts w:ascii="Times New Roman" w:hAnsi="Times New Roman" w:cs="Times New Roman"/>
+              </w:rPr>
+            </w:pPr>
+          </w:p>
         </w:tc>
       </w:tr>
       <w:tr>
@@ -545,8 +1442,16 @@
             <w:tcW w:w="2394" w:type="dxa"/>
           </w:tcPr>
           <w:p>
+            <w:pPr>
+              <w:rPr>
+                <w:rFonts w:ascii="Times New Roman" w:hAnsi="Times New Roman" w:cs="Times New Roman"/>
+              </w:rPr>
+            </w:pPr>
             <w:r>
-              <w:t>…</w:t>
+              <w:rPr>
+                <w:rFonts w:ascii="Times New Roman" w:hAnsi="Times New Roman" w:cs="Times New Roman"/>
+              </w:rPr>
+              <w:t>Tổng hợp báo cáo cuối cùng, làm slide thuyết trình.</w:t>
             </w:r>
           </w:p>
         </w:tc>
@@ -554,19 +1459,37 @@
           <w:tcPr>
             <w:tcW w:w="2394" w:type="dxa"/>
           </w:tcPr>
-          <w:p/>
+          <w:p>
+            <w:pPr>
+              <w:rPr>
+                <w:rFonts w:ascii="Times New Roman" w:hAnsi="Times New Roman" w:cs="Times New Roman"/>
+              </w:rPr>
+            </w:pPr>
+          </w:p>
         </w:tc>
         <w:tc>
           <w:tcPr>
             <w:tcW w:w="2394" w:type="dxa"/>
           </w:tcPr>
-          <w:p/>
+          <w:p>
+            <w:pPr>
+              <w:rPr>
+                <w:rFonts w:ascii="Times New Roman" w:hAnsi="Times New Roman" w:cs="Times New Roman"/>
+              </w:rPr>
+            </w:pPr>
+          </w:p>
         </w:tc>
         <w:tc>
           <w:tcPr>
             <w:tcW w:w="2394" w:type="dxa"/>
           </w:tcPr>
-          <w:p/>
+          <w:p>
+            <w:pPr>
+              <w:rPr>
+                <w:rFonts w:ascii="Times New Roman" w:hAnsi="Times New Roman" w:cs="Times New Roman"/>
+              </w:rPr>
+            </w:pPr>
+          </w:p>
         </w:tc>
       </w:tr>
       <w:tr>
@@ -575,8 +1498,16 @@
             <w:tcW w:w="2394" w:type="dxa"/>
           </w:tcPr>
           <w:p>
+            <w:pPr>
+              <w:rPr>
+                <w:rFonts w:ascii="Times New Roman" w:hAnsi="Times New Roman" w:cs="Times New Roman"/>
+              </w:rPr>
+            </w:pPr>
             <w:r>
-              <w:t>…</w:t>
+              <w:rPr>
+                <w:rFonts w:ascii="Times New Roman" w:hAnsi="Times New Roman" w:cs="Times New Roman"/>
+              </w:rPr>
+              <w:t>Thuyết trình trước lớp</w:t>
             </w:r>
           </w:p>
         </w:tc>
@@ -584,503 +1515,268 @@
           <w:tcPr>
             <w:tcW w:w="2394" w:type="dxa"/>
           </w:tcPr>
-          <w:p/>
+          <w:p>
+            <w:pPr>
+              <w:rPr>
+                <w:rFonts w:ascii="Times New Roman" w:hAnsi="Times New Roman" w:cs="Times New Roman"/>
+              </w:rPr>
+            </w:pPr>
+          </w:p>
         </w:tc>
         <w:tc>
           <w:tcPr>
             <w:tcW w:w="2394" w:type="dxa"/>
           </w:tcPr>
-          <w:p/>
+          <w:p>
+            <w:pPr>
+              <w:rPr>
+                <w:rFonts w:ascii="Times New Roman" w:hAnsi="Times New Roman" w:cs="Times New Roman"/>
+              </w:rPr>
+            </w:pPr>
+          </w:p>
         </w:tc>
         <w:tc>
           <w:tcPr>
             <w:tcW w:w="2394" w:type="dxa"/>
           </w:tcPr>
-          <w:p/>
+          <w:p>
+            <w:pPr>
+              <w:rPr>
+                <w:rFonts w:ascii="Times New Roman" w:hAnsi="Times New Roman" w:cs="Times New Roman"/>
+              </w:rPr>
+            </w:pPr>
+          </w:p>
+        </w:tc>
+      </w:tr>
+      <w:tr>
+        <w:tc>
+          <w:tcPr>
+            <w:tcW w:w="2394" w:type="dxa"/>
+          </w:tcPr>
+          <w:p>
+            <w:pPr>
+              <w:rPr>
+                <w:rFonts w:ascii="Times New Roman" w:hAnsi="Times New Roman" w:cs="Times New Roman"/>
+              </w:rPr>
+            </w:pPr>
+            <w:r>
+              <w:rPr>
+                <w:rFonts w:ascii="Times New Roman" w:hAnsi="Times New Roman" w:cs="Times New Roman"/>
+              </w:rPr>
+              <w:t>Kiểm tra các phần đã làm của các thành viên.</w:t>
+            </w:r>
+          </w:p>
+        </w:tc>
+        <w:tc>
+          <w:tcPr>
+            <w:tcW w:w="2394" w:type="dxa"/>
+          </w:tcPr>
+          <w:p>
+            <w:pPr>
+              <w:rPr>
+                <w:rFonts w:ascii="Times New Roman" w:hAnsi="Times New Roman" w:cs="Times New Roman"/>
+              </w:rPr>
+            </w:pPr>
+          </w:p>
+        </w:tc>
+        <w:tc>
+          <w:tcPr>
+            <w:tcW w:w="2394" w:type="dxa"/>
+          </w:tcPr>
+          <w:p>
+            <w:pPr>
+              <w:rPr>
+                <w:rFonts w:ascii="Times New Roman" w:hAnsi="Times New Roman" w:cs="Times New Roman"/>
+              </w:rPr>
+            </w:pPr>
+          </w:p>
+        </w:tc>
+        <w:tc>
+          <w:tcPr>
+            <w:tcW w:w="2394" w:type="dxa"/>
+          </w:tcPr>
+          <w:p>
+            <w:pPr>
+              <w:rPr>
+                <w:rFonts w:ascii="Times New Roman" w:hAnsi="Times New Roman" w:cs="Times New Roman"/>
+              </w:rPr>
+            </w:pPr>
+          </w:p>
         </w:tc>
       </w:tr>
     </w:tbl>
-    <w:p/>
-    <w:p/>
-    <w:p/>
-    <w:p/>
-    <w:p/>
-    <w:p/>
-    <w:p/>
-    <w:p/>
-    <w:p/>
-    <w:p/>
-    <w:p/>
-    <w:p/>
-    <w:p/>
-    <w:p/>
-    <w:p/>
+    <w:p>
+      <w:pPr>
+        <w:rPr>
+          <w:rFonts w:ascii="Times New Roman" w:hAnsi="Times New Roman" w:cs="Times New Roman"/>
+        </w:rPr>
+      </w:pPr>
+    </w:p>
+    <w:p>
+      <w:pPr>
+        <w:rPr>
+          <w:rFonts w:ascii="Times New Roman" w:hAnsi="Times New Roman" w:cs="Times New Roman"/>
+        </w:rPr>
+      </w:pPr>
+      <w:r>
+        <w:rPr>
+          <w:rFonts w:ascii="Times New Roman" w:hAnsi="Times New Roman" w:cs="Times New Roman"/>
+          <w:u w:val="single"/>
+        </w:rPr>
+        <w:t>Ghi chú:</w:t>
+      </w:r>
+      <w:r>
+        <w:rPr>
+          <w:rFonts w:ascii="Times New Roman" w:hAnsi="Times New Roman" w:cs="Times New Roman"/>
+        </w:rPr>
+        <w:t xml:space="preserve"> Nhóm sử dụng github làm công cụ quản lý tài liệu và mã nguồn của dự án, kênh liên lạc của nhóm là facebook và skype. Trong quá trình làm việc nhóm đã họp skype online 2 lần: </w:t>
+      </w:r>
+    </w:p>
+    <w:p>
+      <w:pPr>
+        <w:pStyle w:val="ListParagraph"/>
+        <w:numPr>
+          <w:ilvl w:val="0"/>
+          <w:numId w:val="5"/>
+        </w:numPr>
+        <w:rPr>
+          <w:rFonts w:ascii="Times New Roman" w:hAnsi="Times New Roman" w:cs="Times New Roman"/>
+        </w:rPr>
+      </w:pPr>
+      <w:r>
+        <w:rPr>
+          <w:rFonts w:ascii="Times New Roman" w:hAnsi="Times New Roman" w:cs="Times New Roman"/>
+        </w:rPr>
+        <w:t>20h ngày 26/9 để phân tích vấn đề và phân công công việc.</w:t>
+      </w:r>
+      <w:r>
+        <w:rPr>
+          <w:rFonts w:ascii="Times New Roman" w:hAnsi="Times New Roman" w:cs="Times New Roman"/>
+        </w:rPr>
+        <w:t xml:space="preserve"> Điều hành: Nguyễn Đức Hoàng Long. Thư ký: Trương Thanh Sỉ.</w:t>
+      </w:r>
+    </w:p>
+    <w:p>
+      <w:pPr>
+        <w:pStyle w:val="ListParagraph"/>
+        <w:numPr>
+          <w:ilvl w:val="0"/>
+          <w:numId w:val="5"/>
+        </w:numPr>
+        <w:rPr>
+          <w:rFonts w:ascii="Times New Roman" w:hAnsi="Times New Roman" w:cs="Times New Roman"/>
+        </w:rPr>
+      </w:pPr>
+      <w:r>
+        <w:rPr>
+          <w:rFonts w:ascii="Times New Roman" w:hAnsi="Times New Roman" w:cs="Times New Roman"/>
+        </w:rPr>
+        <w:t>21h30 ngày 29/9 để tổng hợp các phần đã làm được và tiến hành kiểm tra chéo giữa thành viên với nhau. Điều hành: Nguyễn Đức Hoàng Long. Thư ký: Trương Thanh Sỉ.</w:t>
+      </w:r>
+    </w:p>
+    <w:p>
+      <w:pPr>
+        <w:rPr>
+          <w:rFonts w:ascii="Times New Roman" w:hAnsi="Times New Roman" w:cs="Times New Roman"/>
+        </w:rPr>
+      </w:pPr>
+      <w:r>
+        <w:rPr>
+          <w:rFonts w:ascii="Times New Roman" w:hAnsi="Times New Roman" w:cs="Times New Roman"/>
+        </w:rPr>
+        <w:t xml:space="preserve">Sau khi được phân công nhóm sẽ tiến hành thực hiện. Sử dụng facebook để báo cáo tiến độ + dẫn link github để thành viên có thể </w:t>
+      </w:r>
+      <w:proofErr w:type="gramStart"/>
+      <w:r>
+        <w:rPr>
+          <w:rFonts w:ascii="Times New Roman" w:hAnsi="Times New Roman" w:cs="Times New Roman"/>
+        </w:rPr>
+        <w:t>theo</w:t>
+      </w:r>
+      <w:proofErr w:type="gramEnd"/>
+      <w:r>
+        <w:rPr>
+          <w:rFonts w:ascii="Times New Roman" w:hAnsi="Times New Roman" w:cs="Times New Roman"/>
+        </w:rPr>
+        <w:t xml:space="preserve"> dõi dễ dàng. Nhận xét </w:t>
+      </w:r>
+      <w:proofErr w:type="gramStart"/>
+      <w:r>
+        <w:rPr>
+          <w:rFonts w:ascii="Times New Roman" w:hAnsi="Times New Roman" w:cs="Times New Roman"/>
+        </w:rPr>
+        <w:t>chung</w:t>
+      </w:r>
+      <w:proofErr w:type="gramEnd"/>
+      <w:r>
+        <w:rPr>
+          <w:rFonts w:ascii="Times New Roman" w:hAnsi="Times New Roman" w:cs="Times New Roman"/>
+        </w:rPr>
+        <w:t xml:space="preserve"> của nhóm là hoạt động tốt, mọi người tham gia thảo luận sôi nổi và được tổ chức một cách có hệ thống.</w:t>
+      </w:r>
+    </w:p>
+    <w:p>
+      <w:pPr>
+        <w:rPr>
+          <w:rFonts w:ascii="Times New Roman" w:hAnsi="Times New Roman" w:cs="Times New Roman"/>
+        </w:rPr>
+      </w:pPr>
+    </w:p>
+    <w:p>
+      <w:pPr>
+        <w:rPr>
+          <w:rFonts w:ascii="Times New Roman" w:hAnsi="Times New Roman" w:cs="Times New Roman"/>
+        </w:rPr>
+      </w:pPr>
+    </w:p>
+    <w:p>
+      <w:pPr>
+        <w:rPr>
+          <w:rFonts w:ascii="Times New Roman" w:hAnsi="Times New Roman" w:cs="Times New Roman"/>
+        </w:rPr>
+      </w:pPr>
+    </w:p>
+    <w:p>
+      <w:pPr>
+        <w:rPr>
+          <w:rFonts w:ascii="Times New Roman" w:hAnsi="Times New Roman" w:cs="Times New Roman"/>
+        </w:rPr>
+      </w:pPr>
+    </w:p>
+    <w:p>
+      <w:pPr>
+        <w:rPr>
+          <w:rFonts w:ascii="Times New Roman" w:hAnsi="Times New Roman" w:cs="Times New Roman"/>
+        </w:rPr>
+      </w:pPr>
+    </w:p>
+    <w:p>
+      <w:pPr>
+        <w:rPr>
+          <w:rFonts w:ascii="Times New Roman" w:hAnsi="Times New Roman" w:cs="Times New Roman"/>
+        </w:rPr>
+      </w:pPr>
+    </w:p>
     <w:p>
       <w:pPr>
         <w:jc w:val="center"/>
         <w:rPr>
-          <w:b/>
-          <w:sz w:val="26"/>
-        </w:rPr>
-      </w:pPr>
-      <w:r>
-        <w:rPr>
-          <w:b/>
-          <w:sz w:val="26"/>
-        </w:rPr>
-        <w:t>BẢNG PHÂN CÔNG CÔNG VIỆC VÀ ĐÁNH GIÁ THÀNH VIÊN NHÓM</w:t>
-      </w:r>
-    </w:p>
-    <w:tbl>
-      <w:tblPr>
-        <w:tblStyle w:val="TableGrid"/>
-        <w:tblW w:w="0" w:type="auto"/>
-        <w:tblLook w:val="04A0" w:firstRow="1" w:lastRow="0" w:firstColumn="1" w:lastColumn="0" w:noHBand="0" w:noVBand="1"/>
-      </w:tblPr>
-      <w:tblGrid>
-        <w:gridCol w:w="2394"/>
-        <w:gridCol w:w="2394"/>
-        <w:gridCol w:w="2394"/>
-        <w:gridCol w:w="2394"/>
-      </w:tblGrid>
-      <w:tr>
-        <w:tc>
-          <w:tcPr>
-            <w:tcW w:w="2394" w:type="dxa"/>
-          </w:tcPr>
-          <w:p>
-            <w:r>
-              <w:t>Công việc thực hiện</w:t>
-            </w:r>
-          </w:p>
-        </w:tc>
-        <w:tc>
-          <w:tcPr>
-            <w:tcW w:w="2394" w:type="dxa"/>
-          </w:tcPr>
-          <w:p>
-            <w:r>
-              <w:t>Người thực hiện</w:t>
-            </w:r>
-          </w:p>
-        </w:tc>
-        <w:tc>
-          <w:tcPr>
-            <w:tcW w:w="2394" w:type="dxa"/>
-          </w:tcPr>
-          <w:p>
-            <w:r>
-              <w:t>Mức độ hoàn thành</w:t>
-            </w:r>
-          </w:p>
-        </w:tc>
-        <w:tc>
-          <w:tcPr>
-            <w:tcW w:w="2394" w:type="dxa"/>
-          </w:tcPr>
-          <w:p>
-            <w:r>
-              <w:t>Đánh giá của nhóm</w:t>
-            </w:r>
-          </w:p>
-        </w:tc>
-      </w:tr>
-      <w:tr>
-        <w:tc>
-          <w:tcPr>
-            <w:tcW w:w="2394" w:type="dxa"/>
-          </w:tcPr>
-          <w:p>
-            <w:r>
-              <w:t>Công việc X</w:t>
-            </w:r>
-          </w:p>
-        </w:tc>
-        <w:tc>
-          <w:tcPr>
-            <w:tcW w:w="2394" w:type="dxa"/>
-          </w:tcPr>
-          <w:p>
-            <w:r>
-              <w:t>1122333-Nguyễn Văn A</w:t>
-            </w:r>
-          </w:p>
-        </w:tc>
-        <w:tc>
-          <w:tcPr>
-            <w:tcW w:w="2394" w:type="dxa"/>
-          </w:tcPr>
-          <w:p>
-            <w:r>
-              <w:t>80%</w:t>
-            </w:r>
-          </w:p>
-        </w:tc>
-        <w:tc>
-          <w:tcPr>
-            <w:tcW w:w="2394" w:type="dxa"/>
-          </w:tcPr>
-          <w:p>
-            <w:r>
-              <w:t>7/10</w:t>
-            </w:r>
-          </w:p>
-        </w:tc>
-      </w:tr>
-      <w:tr>
-        <w:tc>
-          <w:tcPr>
-            <w:tcW w:w="2394" w:type="dxa"/>
-          </w:tcPr>
-          <w:p/>
-        </w:tc>
-        <w:tc>
-          <w:tcPr>
-            <w:tcW w:w="2394" w:type="dxa"/>
-          </w:tcPr>
-          <w:p/>
-        </w:tc>
-        <w:tc>
-          <w:tcPr>
-            <w:tcW w:w="2394" w:type="dxa"/>
-          </w:tcPr>
-          <w:p/>
-        </w:tc>
-        <w:tc>
-          <w:tcPr>
-            <w:tcW w:w="2394" w:type="dxa"/>
-          </w:tcPr>
-          <w:p/>
-        </w:tc>
-      </w:tr>
-      <w:tr>
-        <w:tc>
-          <w:tcPr>
-            <w:tcW w:w="2394" w:type="dxa"/>
-          </w:tcPr>
-          <w:p/>
-        </w:tc>
-        <w:tc>
-          <w:tcPr>
-            <w:tcW w:w="2394" w:type="dxa"/>
-          </w:tcPr>
-          <w:p/>
-        </w:tc>
-        <w:tc>
-          <w:tcPr>
-            <w:tcW w:w="2394" w:type="dxa"/>
-          </w:tcPr>
-          <w:p/>
-        </w:tc>
-        <w:tc>
-          <w:tcPr>
-            <w:tcW w:w="2394" w:type="dxa"/>
-          </w:tcPr>
-          <w:p/>
-        </w:tc>
-      </w:tr>
-      <w:tr>
-        <w:tc>
-          <w:tcPr>
-            <w:tcW w:w="2394" w:type="dxa"/>
-          </w:tcPr>
-          <w:p/>
-        </w:tc>
-        <w:tc>
-          <w:tcPr>
-            <w:tcW w:w="2394" w:type="dxa"/>
-          </w:tcPr>
-          <w:p/>
-        </w:tc>
-        <w:tc>
-          <w:tcPr>
-            <w:tcW w:w="2394" w:type="dxa"/>
-          </w:tcPr>
-          <w:p/>
-        </w:tc>
-        <w:tc>
-          <w:tcPr>
-            <w:tcW w:w="2394" w:type="dxa"/>
-          </w:tcPr>
-          <w:p/>
-        </w:tc>
-      </w:tr>
-      <w:tr>
-        <w:tc>
-          <w:tcPr>
-            <w:tcW w:w="2394" w:type="dxa"/>
-          </w:tcPr>
-          <w:p/>
-        </w:tc>
-        <w:tc>
-          <w:tcPr>
-            <w:tcW w:w="2394" w:type="dxa"/>
-          </w:tcPr>
-          <w:p/>
-        </w:tc>
-        <w:tc>
-          <w:tcPr>
-            <w:tcW w:w="2394" w:type="dxa"/>
-          </w:tcPr>
-          <w:p/>
-        </w:tc>
-        <w:tc>
-          <w:tcPr>
-            <w:tcW w:w="2394" w:type="dxa"/>
-          </w:tcPr>
-          <w:p/>
-        </w:tc>
-      </w:tr>
-      <w:tr>
-        <w:tc>
-          <w:tcPr>
-            <w:tcW w:w="2394" w:type="dxa"/>
-          </w:tcPr>
-          <w:p/>
-        </w:tc>
-        <w:tc>
-          <w:tcPr>
-            <w:tcW w:w="2394" w:type="dxa"/>
-          </w:tcPr>
-          <w:p/>
-        </w:tc>
-        <w:tc>
-          <w:tcPr>
-            <w:tcW w:w="2394" w:type="dxa"/>
-          </w:tcPr>
-          <w:p/>
-        </w:tc>
-        <w:tc>
-          <w:tcPr>
-            <w:tcW w:w="2394" w:type="dxa"/>
-          </w:tcPr>
-          <w:p/>
-        </w:tc>
-      </w:tr>
-      <w:tr>
-        <w:tc>
-          <w:tcPr>
-            <w:tcW w:w="2394" w:type="dxa"/>
-          </w:tcPr>
-          <w:p/>
-        </w:tc>
-        <w:tc>
-          <w:tcPr>
-            <w:tcW w:w="2394" w:type="dxa"/>
-          </w:tcPr>
-          <w:p/>
-        </w:tc>
-        <w:tc>
-          <w:tcPr>
-            <w:tcW w:w="2394" w:type="dxa"/>
-          </w:tcPr>
-          <w:p/>
-        </w:tc>
-        <w:tc>
-          <w:tcPr>
-            <w:tcW w:w="2394" w:type="dxa"/>
-          </w:tcPr>
-          <w:p/>
-        </w:tc>
-      </w:tr>
-      <w:tr>
-        <w:tc>
-          <w:tcPr>
-            <w:tcW w:w="2394" w:type="dxa"/>
-          </w:tcPr>
-          <w:p/>
-        </w:tc>
-        <w:tc>
-          <w:tcPr>
-            <w:tcW w:w="2394" w:type="dxa"/>
-          </w:tcPr>
-          <w:p/>
-        </w:tc>
-        <w:tc>
-          <w:tcPr>
-            <w:tcW w:w="2394" w:type="dxa"/>
-          </w:tcPr>
-          <w:p/>
-        </w:tc>
-        <w:tc>
-          <w:tcPr>
-            <w:tcW w:w="2394" w:type="dxa"/>
-          </w:tcPr>
-          <w:p/>
-        </w:tc>
-      </w:tr>
-      <w:tr>
-        <w:tc>
-          <w:tcPr>
-            <w:tcW w:w="2394" w:type="dxa"/>
-          </w:tcPr>
-          <w:p/>
-        </w:tc>
-        <w:tc>
-          <w:tcPr>
-            <w:tcW w:w="2394" w:type="dxa"/>
-          </w:tcPr>
-          <w:p/>
-        </w:tc>
-        <w:tc>
-          <w:tcPr>
-            <w:tcW w:w="2394" w:type="dxa"/>
-          </w:tcPr>
-          <w:p/>
-        </w:tc>
-        <w:tc>
-          <w:tcPr>
-            <w:tcW w:w="2394" w:type="dxa"/>
-          </w:tcPr>
-          <w:p/>
-        </w:tc>
-      </w:tr>
-      <w:tr>
-        <w:tc>
-          <w:tcPr>
-            <w:tcW w:w="2394" w:type="dxa"/>
-          </w:tcPr>
-          <w:p/>
-        </w:tc>
-        <w:tc>
-          <w:tcPr>
-            <w:tcW w:w="2394" w:type="dxa"/>
-          </w:tcPr>
-          <w:p/>
-        </w:tc>
-        <w:tc>
-          <w:tcPr>
-            <w:tcW w:w="2394" w:type="dxa"/>
-          </w:tcPr>
-          <w:p/>
-        </w:tc>
-        <w:tc>
-          <w:tcPr>
-            <w:tcW w:w="2394" w:type="dxa"/>
-          </w:tcPr>
-          <w:p/>
-        </w:tc>
-      </w:tr>
-      <w:tr>
-        <w:tc>
-          <w:tcPr>
-            <w:tcW w:w="2394" w:type="dxa"/>
-          </w:tcPr>
-          <w:p/>
-        </w:tc>
-        <w:tc>
-          <w:tcPr>
-            <w:tcW w:w="2394" w:type="dxa"/>
-          </w:tcPr>
-          <w:p/>
-        </w:tc>
-        <w:tc>
-          <w:tcPr>
-            <w:tcW w:w="2394" w:type="dxa"/>
-          </w:tcPr>
-          <w:p/>
-        </w:tc>
-        <w:tc>
-          <w:tcPr>
-            <w:tcW w:w="2394" w:type="dxa"/>
-          </w:tcPr>
-          <w:p/>
-        </w:tc>
-      </w:tr>
-      <w:tr>
-        <w:tc>
-          <w:tcPr>
-            <w:tcW w:w="2394" w:type="dxa"/>
-          </w:tcPr>
-          <w:p/>
-        </w:tc>
-        <w:tc>
-          <w:tcPr>
-            <w:tcW w:w="2394" w:type="dxa"/>
-          </w:tcPr>
-          <w:p/>
-        </w:tc>
-        <w:tc>
-          <w:tcPr>
-            <w:tcW w:w="2394" w:type="dxa"/>
-          </w:tcPr>
-          <w:p/>
-        </w:tc>
-        <w:tc>
-          <w:tcPr>
-            <w:tcW w:w="2394" w:type="dxa"/>
-          </w:tcPr>
-          <w:p/>
-        </w:tc>
-      </w:tr>
-      <w:tr>
-        <w:tc>
-          <w:tcPr>
-            <w:tcW w:w="2394" w:type="dxa"/>
-          </w:tcPr>
-          <w:p/>
-        </w:tc>
-        <w:tc>
-          <w:tcPr>
-            <w:tcW w:w="2394" w:type="dxa"/>
-          </w:tcPr>
-          <w:p/>
-        </w:tc>
-        <w:tc>
-          <w:tcPr>
-            <w:tcW w:w="2394" w:type="dxa"/>
-          </w:tcPr>
-          <w:p/>
-        </w:tc>
-        <w:tc>
-          <w:tcPr>
-            <w:tcW w:w="2394" w:type="dxa"/>
-          </w:tcPr>
-          <w:p/>
-        </w:tc>
-      </w:tr>
-    </w:tbl>
-    <w:p/>
-    <w:p>
-      <w:r>
-        <w:rPr>
-          <w:u w:val="single"/>
-        </w:rPr>
-        <w:t>Ghi chú:</w:t>
-      </w:r>
-      <w:r>
-        <w:t xml:space="preserve"> /* ghi chú các thông tin cần thiết về quá trình làm việc của nhóm*/</w:t>
-      </w:r>
-    </w:p>
-    <w:p/>
-    <w:p/>
-    <w:p/>
-    <w:p/>
-    <w:p/>
-    <w:p/>
-    <w:p/>
-    <w:p/>
-    <w:p/>
-    <w:p/>
-    <w:p/>
-    <w:p/>
-    <w:p/>
-    <w:p/>
-    <w:p/>
-    <w:p>
-      <w:pPr>
-        <w:jc w:val="center"/>
-        <w:rPr>
+          <w:rFonts w:ascii="Times New Roman" w:hAnsi="Times New Roman" w:cs="Times New Roman"/>
           <w:b/>
           <w:sz w:val="36"/>
           <w:szCs w:val="36"/>
         </w:rPr>
       </w:pPr>
       <w:r>
+        <w:rPr>
+          <w:rFonts w:ascii="Times New Roman" w:hAnsi="Times New Roman" w:cs="Times New Roman"/>
+        </w:rPr>
+        <w:lastRenderedPageBreak/>
         <w:tab/>
       </w:r>
       <w:r>
         <w:rPr>
+          <w:rFonts w:ascii="Times New Roman" w:hAnsi="Times New Roman" w:cs="Times New Roman"/>
           <w:b/>
           <w:sz w:val="36"/>
           <w:szCs w:val="36"/>
@@ -1092,6 +1788,7 @@
       <w:pPr>
         <w:jc w:val="center"/>
         <w:rPr>
+          <w:rFonts w:ascii="Times New Roman" w:hAnsi="Times New Roman" w:cs="Times New Roman"/>
           <w:b/>
           <w:sz w:val="36"/>
           <w:szCs w:val="36"/>
@@ -1106,14 +1803,23 @@
           <w:numId w:val="2"/>
         </w:numPr>
         <w:ind w:left="720" w:hanging="360"/>
-      </w:pPr>
-      <w:r>
+        <w:rPr>
+          <w:rFonts w:ascii="Times New Roman" w:hAnsi="Times New Roman" w:cs="Times New Roman"/>
+        </w:rPr>
+      </w:pPr>
+      <w:r>
+        <w:rPr>
+          <w:rFonts w:ascii="Times New Roman" w:hAnsi="Times New Roman" w:cs="Times New Roman"/>
+        </w:rPr>
         <w:t>Báo cáo về khảo sát hệ thống hiện tại</w:t>
       </w:r>
     </w:p>
     <w:p>
       <w:pPr>
         <w:pStyle w:val="ListParagraph"/>
+        <w:rPr>
+          <w:rFonts w:ascii="Times New Roman" w:hAnsi="Times New Roman" w:cs="Times New Roman"/>
+        </w:rPr>
       </w:pPr>
     </w:p>
     <w:p>
@@ -1123,14 +1829,26 @@
           <w:ilvl w:val="0"/>
           <w:numId w:val="3"/>
         </w:numPr>
-      </w:pPr>
-      <w:r>
+        <w:rPr>
+          <w:rFonts w:ascii="Times New Roman" w:hAnsi="Times New Roman" w:cs="Times New Roman"/>
+        </w:rPr>
+      </w:pPr>
+      <w:r>
+        <w:rPr>
+          <w:rFonts w:ascii="Times New Roman" w:hAnsi="Times New Roman" w:cs="Times New Roman"/>
+        </w:rPr>
         <w:t>C</w:t>
       </w:r>
       <w:r>
+        <w:rPr>
+          <w:rFonts w:ascii="Times New Roman" w:hAnsi="Times New Roman" w:cs="Times New Roman"/>
+        </w:rPr>
         <w:t>ác chức năng của hệ thố</w:t>
       </w:r>
       <w:r>
+        <w:rPr>
+          <w:rFonts w:ascii="Times New Roman" w:hAnsi="Times New Roman" w:cs="Times New Roman"/>
+        </w:rPr>
         <w:t>ng ứng với các vai trò người dùng</w:t>
       </w:r>
     </w:p>
@@ -1138,6 +1856,9 @@
       <w:pPr>
         <w:pStyle w:val="ListParagraph"/>
         <w:ind w:left="1080"/>
+        <w:rPr>
+          <w:rFonts w:ascii="Times New Roman" w:hAnsi="Times New Roman" w:cs="Times New Roman"/>
+        </w:rPr>
       </w:pPr>
     </w:p>
     <w:p>
@@ -1147,8 +1868,14 @@
           <w:ilvl w:val="1"/>
           <w:numId w:val="3"/>
         </w:numPr>
-      </w:pPr>
-      <w:r>
+        <w:rPr>
+          <w:rFonts w:ascii="Times New Roman" w:hAnsi="Times New Roman" w:cs="Times New Roman"/>
+        </w:rPr>
+      </w:pPr>
+      <w:r>
+        <w:rPr>
+          <w:rFonts w:ascii="Times New Roman" w:hAnsi="Times New Roman" w:cs="Times New Roman"/>
+        </w:rPr>
         <w:t>Khách hàng</w:t>
       </w:r>
     </w:p>
@@ -1156,8 +1883,14 @@
       <w:pPr>
         <w:pStyle w:val="ListParagraph"/>
         <w:ind w:left="1440"/>
-      </w:pPr>
-      <w:r>
+        <w:rPr>
+          <w:rFonts w:ascii="Times New Roman" w:hAnsi="Times New Roman" w:cs="Times New Roman"/>
+        </w:rPr>
+      </w:pPr>
+      <w:r>
+        <w:rPr>
+          <w:rFonts w:ascii="Times New Roman" w:hAnsi="Times New Roman" w:cs="Times New Roman"/>
+        </w:rPr>
         <w:t>Khách hàng là người trực tiếp sử dụng website, các chức năng của khách hàng sử dụng rất quan trọng, nó quyết định sự thành bại của dự án. Chức năng được thực hiện từ phía khách hàng gồm các chức năng sau:</w:t>
       </w:r>
     </w:p>
@@ -1165,20 +1898,30 @@
       <w:pPr>
         <w:pStyle w:val="ListParagraph"/>
         <w:ind w:left="1440"/>
+        <w:rPr>
+          <w:rFonts w:ascii="Times New Roman" w:hAnsi="Times New Roman" w:cs="Times New Roman"/>
+        </w:rPr>
       </w:pPr>
     </w:p>
     <w:p>
       <w:pPr>
         <w:pStyle w:val="ListParagraph"/>
         <w:ind w:left="1440"/>
-      </w:pPr>
-      <w:r>
-        <w:rPr>
+        <w:rPr>
+          <w:rFonts w:ascii="Times New Roman" w:hAnsi="Times New Roman" w:cs="Times New Roman"/>
+        </w:rPr>
+      </w:pPr>
+      <w:r>
+        <w:rPr>
+          <w:rFonts w:ascii="Times New Roman" w:hAnsi="Times New Roman" w:cs="Times New Roman"/>
           <w:b/>
         </w:rPr>
         <w:t>Xem tin về sản phẩm:</w:t>
       </w:r>
       <w:r>
+        <w:rPr>
+          <w:rFonts w:ascii="Times New Roman" w:hAnsi="Times New Roman" w:cs="Times New Roman"/>
+        </w:rPr>
         <w:t xml:space="preserve"> Mọi khách hàng truy cập vào Website đều có thể sử dụng chức năng này. Chức năng này đưa ra tin tức về các sản phẩm mới, giới thiệu những sản phẩm hay, mới, giảm giá…</w:t>
       </w:r>
     </w:p>
@@ -1186,28 +1929,44 @@
       <w:pPr>
         <w:pStyle w:val="ListParagraph"/>
         <w:ind w:left="1440"/>
+        <w:rPr>
+          <w:rFonts w:ascii="Times New Roman" w:hAnsi="Times New Roman" w:cs="Times New Roman"/>
+        </w:rPr>
       </w:pPr>
     </w:p>
     <w:p>
       <w:pPr>
         <w:pStyle w:val="ListParagraph"/>
         <w:ind w:left="1440"/>
-      </w:pPr>
-      <w:r>
-        <w:rPr>
+        <w:rPr>
+          <w:rFonts w:ascii="Times New Roman" w:hAnsi="Times New Roman" w:cs="Times New Roman"/>
+        </w:rPr>
+      </w:pPr>
+      <w:r>
+        <w:rPr>
+          <w:rFonts w:ascii="Times New Roman" w:hAnsi="Times New Roman" w:cs="Times New Roman"/>
           <w:b/>
         </w:rPr>
         <w:t>Tra cứu sản phẩm:</w:t>
       </w:r>
       <w:r>
+        <w:rPr>
+          <w:rFonts w:ascii="Times New Roman" w:hAnsi="Times New Roman" w:cs="Times New Roman"/>
+        </w:rPr>
         <w:t xml:space="preserve"> Mọi khách hàng truy cập vào Website đều có thể sử dụng chức năng này. Chức năng cho phép khách hàng duyệt qua tất cả các sản phẩm hiện có tùy thuộc vào thông tin khách hàng nhập vào. Ngoài ra còn có chức năng tìm kiếm </w:t>
       </w:r>
       <w:proofErr w:type="gramStart"/>
       <w:r>
+        <w:rPr>
+          <w:rFonts w:ascii="Times New Roman" w:hAnsi="Times New Roman" w:cs="Times New Roman"/>
+        </w:rPr>
         <w:t>theo</w:t>
       </w:r>
       <w:proofErr w:type="gramEnd"/>
       <w:r>
+        <w:rPr>
+          <w:rFonts w:ascii="Times New Roman" w:hAnsi="Times New Roman" w:cs="Times New Roman"/>
+        </w:rPr>
         <w:t xml:space="preserve"> tiêu chí cụ thể: giá, tác giả, chuyên mục…</w:t>
       </w:r>
     </w:p>
@@ -1215,20 +1974,30 @@
       <w:pPr>
         <w:pStyle w:val="ListParagraph"/>
         <w:ind w:left="1440"/>
+        <w:rPr>
+          <w:rFonts w:ascii="Times New Roman" w:hAnsi="Times New Roman" w:cs="Times New Roman"/>
+        </w:rPr>
       </w:pPr>
     </w:p>
     <w:p>
       <w:pPr>
         <w:pStyle w:val="ListParagraph"/>
         <w:ind w:left="1440"/>
-      </w:pPr>
-      <w:r>
-        <w:rPr>
+        <w:rPr>
+          <w:rFonts w:ascii="Times New Roman" w:hAnsi="Times New Roman" w:cs="Times New Roman"/>
+        </w:rPr>
+      </w:pPr>
+      <w:r>
+        <w:rPr>
+          <w:rFonts w:ascii="Times New Roman" w:hAnsi="Times New Roman" w:cs="Times New Roman"/>
           <w:b/>
         </w:rPr>
         <w:t>Xem thông tin chi tiết sản phẩm:</w:t>
       </w:r>
       <w:r>
+        <w:rPr>
+          <w:rFonts w:ascii="Times New Roman" w:hAnsi="Times New Roman" w:cs="Times New Roman"/>
+        </w:rPr>
         <w:t xml:space="preserve"> Trước khi mua một sản phẩm nào đó, các thông tin về sản phẩm như tên sản phẩm, ngày sản xuất, giới thiệu về sản phẩm…là rất cần thiết. Với chức năng xem thông tin chi tiết khách hàng có thể có được thông tin chính xác và đầy đủ để việc mua hàng dễ dàng, tiện lợi.</w:t>
       </w:r>
     </w:p>
@@ -1236,34 +2005,56 @@
       <w:pPr>
         <w:pStyle w:val="ListParagraph"/>
         <w:ind w:left="1440"/>
+        <w:rPr>
+          <w:rFonts w:ascii="Times New Roman" w:hAnsi="Times New Roman" w:cs="Times New Roman"/>
+        </w:rPr>
       </w:pPr>
     </w:p>
     <w:p>
       <w:pPr>
         <w:pStyle w:val="ListParagraph"/>
         <w:ind w:left="1440"/>
-      </w:pPr>
-      <w:r>
-        <w:rPr>
+        <w:rPr>
+          <w:rFonts w:ascii="Times New Roman" w:hAnsi="Times New Roman" w:cs="Times New Roman"/>
+        </w:rPr>
+      </w:pPr>
+      <w:r>
+        <w:rPr>
+          <w:rFonts w:ascii="Times New Roman" w:hAnsi="Times New Roman" w:cs="Times New Roman"/>
           <w:b/>
         </w:rPr>
         <w:t xml:space="preserve">Đánh giá và bình luận về sản phẩm: </w:t>
       </w:r>
       <w:r>
+        <w:rPr>
+          <w:rFonts w:ascii="Times New Roman" w:hAnsi="Times New Roman" w:cs="Times New Roman"/>
+        </w:rPr>
         <w:t xml:space="preserve">Chức năng này khách hàng cần phải đăng lập để sử dụng. Cho phép comment đánh giá về sản phẩm sau khi xem thông tin sản phẩm đồng thời cho phép rate sản phẩm </w:t>
       </w:r>
       <w:proofErr w:type="gramStart"/>
       <w:r>
+        <w:rPr>
+          <w:rFonts w:ascii="Times New Roman" w:hAnsi="Times New Roman" w:cs="Times New Roman"/>
+        </w:rPr>
         <w:t>theo</w:t>
       </w:r>
       <w:proofErr w:type="gramEnd"/>
       <w:r>
+        <w:rPr>
+          <w:rFonts w:ascii="Times New Roman" w:hAnsi="Times New Roman" w:cs="Times New Roman"/>
+        </w:rPr>
         <w:t xml:space="preserve"> các mức (1</w:t>
       </w:r>
       <w:r>
+        <w:rPr>
+          <w:rFonts w:ascii="Times New Roman" w:hAnsi="Times New Roman" w:cs="Times New Roman"/>
+        </w:rPr>
         <w:sym w:font="Wingdings" w:char="F0E0"/>
       </w:r>
       <w:r>
+        <w:rPr>
+          <w:rFonts w:ascii="Times New Roman" w:hAnsi="Times New Roman" w:cs="Times New Roman"/>
+        </w:rPr>
         <w:t xml:space="preserve">5) để đánh giá. </w:t>
       </w:r>
     </w:p>
@@ -1271,28 +2062,44 @@
       <w:pPr>
         <w:pStyle w:val="ListParagraph"/>
         <w:ind w:left="1440"/>
+        <w:rPr>
+          <w:rFonts w:ascii="Times New Roman" w:hAnsi="Times New Roman" w:cs="Times New Roman"/>
+        </w:rPr>
       </w:pPr>
     </w:p>
     <w:p>
       <w:pPr>
         <w:pStyle w:val="ListParagraph"/>
         <w:ind w:left="1440"/>
-      </w:pPr>
-      <w:r>
-        <w:rPr>
+        <w:rPr>
+          <w:rFonts w:ascii="Times New Roman" w:hAnsi="Times New Roman" w:cs="Times New Roman"/>
+        </w:rPr>
+      </w:pPr>
+      <w:r>
+        <w:rPr>
+          <w:rFonts w:ascii="Times New Roman" w:hAnsi="Times New Roman" w:cs="Times New Roman"/>
           <w:b/>
         </w:rPr>
         <w:t xml:space="preserve">Gợi ý sản phẩm: </w:t>
       </w:r>
       <w:r>
+        <w:rPr>
+          <w:rFonts w:ascii="Times New Roman" w:hAnsi="Times New Roman" w:cs="Times New Roman"/>
+        </w:rPr>
         <w:t xml:space="preserve">Đưa ra các sản phẩm gợi ý mà khách hàng có thể cần mua. Có thể dựa </w:t>
       </w:r>
       <w:proofErr w:type="gramStart"/>
       <w:r>
+        <w:rPr>
+          <w:rFonts w:ascii="Times New Roman" w:hAnsi="Times New Roman" w:cs="Times New Roman"/>
+        </w:rPr>
         <w:t>theo</w:t>
       </w:r>
       <w:proofErr w:type="gramEnd"/>
       <w:r>
+        <w:rPr>
+          <w:rFonts w:ascii="Times New Roman" w:hAnsi="Times New Roman" w:cs="Times New Roman"/>
+        </w:rPr>
         <w:t xml:space="preserve"> thói quen và lược sử mua hàng của khách hàng hoặc đưa ra các sản phẩm đang bán chạy, giảm giá, được đánh giá là tốt cho khách hàng.</w:t>
       </w:r>
     </w:p>
@@ -1300,20 +2107,30 @@
       <w:pPr>
         <w:pStyle w:val="ListParagraph"/>
         <w:ind w:left="1440"/>
+        <w:rPr>
+          <w:rFonts w:ascii="Times New Roman" w:hAnsi="Times New Roman" w:cs="Times New Roman"/>
+        </w:rPr>
       </w:pPr>
     </w:p>
     <w:p>
       <w:pPr>
         <w:pStyle w:val="ListParagraph"/>
         <w:ind w:left="1440"/>
-      </w:pPr>
-      <w:r>
-        <w:rPr>
+        <w:rPr>
+          <w:rFonts w:ascii="Times New Roman" w:hAnsi="Times New Roman" w:cs="Times New Roman"/>
+        </w:rPr>
+      </w:pPr>
+      <w:r>
+        <w:rPr>
+          <w:rFonts w:ascii="Times New Roman" w:hAnsi="Times New Roman" w:cs="Times New Roman"/>
           <w:b/>
         </w:rPr>
         <w:t>Quản trị tài khoản:</w:t>
       </w:r>
       <w:r>
+        <w:rPr>
+          <w:rFonts w:ascii="Times New Roman" w:hAnsi="Times New Roman" w:cs="Times New Roman"/>
+        </w:rPr>
         <w:t xml:space="preserve"> Chức năng này giúp cho khách hàng có thể:</w:t>
       </w:r>
     </w:p>
@@ -1321,16 +2138,28 @@
       <w:pPr>
         <w:pStyle w:val="ListParagraph"/>
         <w:ind w:left="1440"/>
-      </w:pPr>
-      <w:r>
+        <w:rPr>
+          <w:rFonts w:ascii="Times New Roman" w:hAnsi="Times New Roman" w:cs="Times New Roman"/>
+        </w:rPr>
+      </w:pPr>
+      <w:r>
+        <w:rPr>
+          <w:rFonts w:ascii="Times New Roman" w:hAnsi="Times New Roman" w:cs="Times New Roman"/>
+        </w:rPr>
         <w:t>+ Đăng ký tài khoản: Khách hàng có thể đăng ký theo cách thông thường điền đầy đủ thông tin và nhận được email xác nhận</w:t>
       </w:r>
       <w:proofErr w:type="gramStart"/>
       <w:r>
+        <w:rPr>
+          <w:rFonts w:ascii="Times New Roman" w:hAnsi="Times New Roman" w:cs="Times New Roman"/>
+        </w:rPr>
         <w:t>..</w:t>
       </w:r>
       <w:proofErr w:type="gramEnd"/>
       <w:r>
+        <w:rPr>
+          <w:rFonts w:ascii="Times New Roman" w:hAnsi="Times New Roman" w:cs="Times New Roman"/>
+        </w:rPr>
         <w:t xml:space="preserve"> Nếu khách hàng chỉ tra cứu hoặc xem thông tin chi tiết thì không cần phải đăng ký tài khoản. Nhưng khi khách hàng muốn mua sản phẩm thì họ phải phải là thành viên.</w:t>
       </w:r>
     </w:p>
@@ -1338,9 +2167,14 @@
       <w:pPr>
         <w:pStyle w:val="ListParagraph"/>
         <w:ind w:left="1440"/>
-      </w:pPr>
-      <w:r>
-        <w:lastRenderedPageBreak/>
+        <w:rPr>
+          <w:rFonts w:ascii="Times New Roman" w:hAnsi="Times New Roman" w:cs="Times New Roman"/>
+        </w:rPr>
+      </w:pPr>
+      <w:r>
+        <w:rPr>
+          <w:rFonts w:ascii="Times New Roman" w:hAnsi="Times New Roman" w:cs="Times New Roman"/>
+        </w:rPr>
         <w:t>+ Đăng nhập tài khoản: Khách hàng có thể đăng nhập bằng tài khoản đã đăng ký thông thường hoặc tài khoản google, facebook.</w:t>
       </w:r>
     </w:p>
@@ -1348,8 +2182,14 @@
       <w:pPr>
         <w:pStyle w:val="ListParagraph"/>
         <w:ind w:left="1440"/>
-      </w:pPr>
-      <w:r>
+        <w:rPr>
+          <w:rFonts w:ascii="Times New Roman" w:hAnsi="Times New Roman" w:cs="Times New Roman"/>
+        </w:rPr>
+      </w:pPr>
+      <w:r>
+        <w:rPr>
+          <w:rFonts w:ascii="Times New Roman" w:hAnsi="Times New Roman" w:cs="Times New Roman"/>
+        </w:rPr>
         <w:t>+ Cập nhật thông tin tài khoản: Khách hàng có thể chỉnh sửa các thông tin tài khoản như địa chỉ, ngày sinh, hình ảnh đại diện…</w:t>
       </w:r>
     </w:p>
@@ -1357,28 +2197,44 @@
       <w:pPr>
         <w:pStyle w:val="ListParagraph"/>
         <w:ind w:left="1440"/>
+        <w:rPr>
+          <w:rFonts w:ascii="Times New Roman" w:hAnsi="Times New Roman" w:cs="Times New Roman"/>
+        </w:rPr>
       </w:pPr>
     </w:p>
     <w:p>
       <w:pPr>
         <w:pStyle w:val="ListParagraph"/>
         <w:ind w:left="1440"/>
-      </w:pPr>
-      <w:r>
-        <w:rPr>
+        <w:rPr>
+          <w:rFonts w:ascii="Times New Roman" w:hAnsi="Times New Roman" w:cs="Times New Roman"/>
+        </w:rPr>
+      </w:pPr>
+      <w:r>
+        <w:rPr>
+          <w:rFonts w:ascii="Times New Roman" w:hAnsi="Times New Roman" w:cs="Times New Roman"/>
           <w:b/>
         </w:rPr>
         <w:t xml:space="preserve">Liên lạc trực tuyến: </w:t>
       </w:r>
       <w:r>
+        <w:rPr>
+          <w:rFonts w:ascii="Times New Roman" w:hAnsi="Times New Roman" w:cs="Times New Roman"/>
+        </w:rPr>
         <w:t xml:space="preserve">Khách hàng có thể gửi </w:t>
       </w:r>
       <w:proofErr w:type="gramStart"/>
       <w:r>
+        <w:rPr>
+          <w:rFonts w:ascii="Times New Roman" w:hAnsi="Times New Roman" w:cs="Times New Roman"/>
+        </w:rPr>
         <w:t>thư</w:t>
       </w:r>
       <w:proofErr w:type="gramEnd"/>
       <w:r>
+        <w:rPr>
+          <w:rFonts w:ascii="Times New Roman" w:hAnsi="Times New Roman" w:cs="Times New Roman"/>
+        </w:rPr>
         <w:t xml:space="preserve"> góp ý về website, đồng thời nhận phản hồi từ website. Chức năng này cho phép sự giao tiếp giữa khách hàng và người quản lý, hỗ trợ tôt trong quá trình mua bán qua mạng.</w:t>
       </w:r>
     </w:p>
@@ -1386,20 +2242,30 @@
       <w:pPr>
         <w:pStyle w:val="ListParagraph"/>
         <w:ind w:left="1440"/>
+        <w:rPr>
+          <w:rFonts w:ascii="Times New Roman" w:hAnsi="Times New Roman" w:cs="Times New Roman"/>
+        </w:rPr>
       </w:pPr>
     </w:p>
     <w:p>
       <w:pPr>
         <w:pStyle w:val="ListParagraph"/>
         <w:ind w:left="1440"/>
-      </w:pPr>
-      <w:r>
-        <w:rPr>
+        <w:rPr>
+          <w:rFonts w:ascii="Times New Roman" w:hAnsi="Times New Roman" w:cs="Times New Roman"/>
+        </w:rPr>
+      </w:pPr>
+      <w:r>
+        <w:rPr>
+          <w:rFonts w:ascii="Times New Roman" w:hAnsi="Times New Roman" w:cs="Times New Roman"/>
           <w:b/>
         </w:rPr>
         <w:t xml:space="preserve">Quản lý giỏ hàng: </w:t>
       </w:r>
       <w:r>
+        <w:rPr>
+          <w:rFonts w:ascii="Times New Roman" w:hAnsi="Times New Roman" w:cs="Times New Roman"/>
+        </w:rPr>
         <w:t>Khách hàng không cần đăng nhập vẫn có thể sử dụng chức năng này. Sau khi tra cứu sản phẩm khách hàng có thể thêm bất kỳ sản phẩm hiện có vào giỏ hàng. Đồng thời cho phép chỉnh sửa giỏ hàng: chọn số lượng mua, xóa sản phẩm đã chọn.</w:t>
       </w:r>
     </w:p>
@@ -1407,20 +2273,30 @@
       <w:pPr>
         <w:pStyle w:val="ListParagraph"/>
         <w:ind w:left="1440"/>
+        <w:rPr>
+          <w:rFonts w:ascii="Times New Roman" w:hAnsi="Times New Roman" w:cs="Times New Roman"/>
+        </w:rPr>
       </w:pPr>
     </w:p>
     <w:p>
       <w:pPr>
         <w:pStyle w:val="ListParagraph"/>
         <w:ind w:left="1440"/>
-      </w:pPr>
-      <w:r>
-        <w:rPr>
+        <w:rPr>
+          <w:rFonts w:ascii="Times New Roman" w:hAnsi="Times New Roman" w:cs="Times New Roman"/>
+        </w:rPr>
+      </w:pPr>
+      <w:r>
+        <w:rPr>
+          <w:rFonts w:ascii="Times New Roman" w:hAnsi="Times New Roman" w:cs="Times New Roman"/>
           <w:b/>
         </w:rPr>
         <w:t xml:space="preserve">Lập đơn đặt hàng: </w:t>
       </w:r>
       <w:r>
+        <w:rPr>
+          <w:rFonts w:ascii="Times New Roman" w:hAnsi="Times New Roman" w:cs="Times New Roman"/>
+        </w:rPr>
         <w:t>Trước khi lập đơn đặt hàng khách hàng phải đăng nhập vào hệ thống và điền đầy đủ thông tin về thời gian và nơi giao nhận sách.</w:t>
       </w:r>
     </w:p>
@@ -1428,20 +2304,30 @@
       <w:pPr>
         <w:pStyle w:val="ListParagraph"/>
         <w:ind w:left="1440"/>
+        <w:rPr>
+          <w:rFonts w:ascii="Times New Roman" w:hAnsi="Times New Roman" w:cs="Times New Roman"/>
+        </w:rPr>
       </w:pPr>
     </w:p>
     <w:p>
       <w:pPr>
         <w:pStyle w:val="ListParagraph"/>
         <w:ind w:left="1440"/>
-      </w:pPr>
-      <w:r>
-        <w:rPr>
+        <w:rPr>
+          <w:rFonts w:ascii="Times New Roman" w:hAnsi="Times New Roman" w:cs="Times New Roman"/>
+        </w:rPr>
+      </w:pPr>
+      <w:r>
+        <w:rPr>
+          <w:rFonts w:ascii="Times New Roman" w:hAnsi="Times New Roman" w:cs="Times New Roman"/>
           <w:b/>
         </w:rPr>
         <w:t xml:space="preserve">Thanh toán:  </w:t>
       </w:r>
       <w:r>
+        <w:rPr>
+          <w:rFonts w:ascii="Times New Roman" w:hAnsi="Times New Roman" w:cs="Times New Roman"/>
+        </w:rPr>
         <w:t>Sau khi thực hiện chức năng lập đơn đặt hàng với chức năng thanh toán sẽ kết thúc quá trình mua hàng. Cho phép chọn lựa cách thức thanh toán: Thanh toán tiền mặt khi nhận hàng, qua thẻ ATM đăng ký Internet Banking, thanh toán bằng thẻ quốc tế Visa, MasterCard và chọn gói giao hàng. Sau đó chọn thanh toán và hệ thống sẽ gửi mail xác nhận thanh toán.</w:t>
       </w:r>
     </w:p>
@@ -1449,20 +2335,30 @@
       <w:pPr>
         <w:pStyle w:val="ListParagraph"/>
         <w:ind w:left="1440"/>
+        <w:rPr>
+          <w:rFonts w:ascii="Times New Roman" w:hAnsi="Times New Roman" w:cs="Times New Roman"/>
+        </w:rPr>
       </w:pPr>
     </w:p>
     <w:p>
       <w:pPr>
         <w:pStyle w:val="ListParagraph"/>
         <w:ind w:left="1440"/>
-      </w:pPr>
-      <w:r>
-        <w:rPr>
+        <w:rPr>
+          <w:rFonts w:ascii="Times New Roman" w:hAnsi="Times New Roman" w:cs="Times New Roman"/>
+        </w:rPr>
+      </w:pPr>
+      <w:r>
+        <w:rPr>
+          <w:rFonts w:ascii="Times New Roman" w:hAnsi="Times New Roman" w:cs="Times New Roman"/>
           <w:b/>
         </w:rPr>
         <w:t xml:space="preserve">Xem lược sử mua hàng: </w:t>
       </w:r>
       <w:r>
+        <w:rPr>
+          <w:rFonts w:ascii="Times New Roman" w:hAnsi="Times New Roman" w:cs="Times New Roman"/>
+        </w:rPr>
         <w:t>Khách hàng có thể xem lịch sử mua hàng của chính mình, cho phép xem cụ thể thời gian mua, số lượng và sản phẩm chi tiết đã mua trước đó.</w:t>
       </w:r>
     </w:p>
@@ -1470,6 +2366,9 @@
       <w:pPr>
         <w:pStyle w:val="ListParagraph"/>
         <w:ind w:left="1440"/>
+        <w:rPr>
+          <w:rFonts w:ascii="Times New Roman" w:hAnsi="Times New Roman" w:cs="Times New Roman"/>
+        </w:rPr>
       </w:pPr>
     </w:p>
     <w:p>
@@ -1479,28 +2378,42 @@
           <w:ilvl w:val="1"/>
           <w:numId w:val="3"/>
         </w:numPr>
-      </w:pPr>
-      <w:r>
+        <w:rPr>
+          <w:rFonts w:ascii="Times New Roman" w:hAnsi="Times New Roman" w:cs="Times New Roman"/>
+        </w:rPr>
+      </w:pPr>
+      <w:r>
+        <w:rPr>
+          <w:rFonts w:ascii="Times New Roman" w:hAnsi="Times New Roman" w:cs="Times New Roman"/>
+        </w:rPr>
         <w:t>Nhân viên quản lý khách hàng</w:t>
       </w:r>
     </w:p>
     <w:p>
       <w:pPr>
         <w:ind w:left="720" w:firstLine="720"/>
-      </w:pPr>
-      <w:r>
-        <w:rPr>
+        <w:rPr>
+          <w:rFonts w:ascii="Times New Roman" w:hAnsi="Times New Roman" w:cs="Times New Roman"/>
+        </w:rPr>
+      </w:pPr>
+      <w:r>
+        <w:rPr>
+          <w:rFonts w:ascii="Times New Roman" w:hAnsi="Times New Roman" w:cs="Times New Roman"/>
           <w:b/>
         </w:rPr>
         <w:t>Quản lý tài khoản cá nhân:</w:t>
       </w:r>
       <w:r>
         <w:rPr>
+          <w:rFonts w:ascii="Times New Roman" w:hAnsi="Times New Roman" w:cs="Times New Roman"/>
           <w:b/>
         </w:rPr>
         <w:t xml:space="preserve"> </w:t>
       </w:r>
       <w:r>
+        <w:rPr>
+          <w:rFonts w:ascii="Times New Roman" w:hAnsi="Times New Roman" w:cs="Times New Roman"/>
+        </w:rPr>
         <w:t>Tài khoản của nhân viên quản lý khách hàng sẽ được người quản trị hệ thống cấp phát. Nhân viên quản lý khách hàng có thể chỉnh sửa các thông tin các nhân như: tên, ngày sinh, ảnh đại diện, mô tả…</w:t>
       </w:r>
     </w:p>
@@ -1508,20 +2421,28 @@
       <w:pPr>
         <w:pStyle w:val="ListParagraph"/>
         <w:ind w:left="1440"/>
-      </w:pPr>
-      <w:r>
-        <w:rPr>
+        <w:rPr>
+          <w:rFonts w:ascii="Times New Roman" w:hAnsi="Times New Roman" w:cs="Times New Roman"/>
+        </w:rPr>
+      </w:pPr>
+      <w:r>
+        <w:rPr>
+          <w:rFonts w:ascii="Times New Roman" w:hAnsi="Times New Roman" w:cs="Times New Roman"/>
           <w:b/>
         </w:rPr>
         <w:t>Hỗ trợ trực tuyến:</w:t>
       </w:r>
       <w:r>
         <w:rPr>
+          <w:rFonts w:ascii="Times New Roman" w:hAnsi="Times New Roman" w:cs="Times New Roman"/>
           <w:b/>
         </w:rPr>
         <w:t xml:space="preserve"> </w:t>
       </w:r>
       <w:r>
+        <w:rPr>
+          <w:rFonts w:ascii="Times New Roman" w:hAnsi="Times New Roman" w:cs="Times New Roman"/>
+        </w:rPr>
         <w:t>Hỗ trợ bằng cách gửi mail sau khi nhận được phản hồi từ khách hàng để giúp việc mua hàng của khách hàng trở nên dễ dàng, nhanh chón và nhận các phản hồi từ người dùng.</w:t>
       </w:r>
     </w:p>
@@ -1530,6 +2451,7 @@
         <w:pStyle w:val="ListParagraph"/>
         <w:ind w:left="1440"/>
         <w:rPr>
+          <w:rFonts w:ascii="Times New Roman" w:hAnsi="Times New Roman" w:cs="Times New Roman"/>
           <w:b/>
         </w:rPr>
       </w:pPr>
@@ -1538,20 +2460,28 @@
       <w:pPr>
         <w:pStyle w:val="ListParagraph"/>
         <w:ind w:left="1440"/>
-      </w:pPr>
-      <w:r>
-        <w:rPr>
+        <w:rPr>
+          <w:rFonts w:ascii="Times New Roman" w:hAnsi="Times New Roman" w:cs="Times New Roman"/>
+        </w:rPr>
+      </w:pPr>
+      <w:r>
+        <w:rPr>
+          <w:rFonts w:ascii="Times New Roman" w:hAnsi="Times New Roman" w:cs="Times New Roman"/>
           <w:b/>
         </w:rPr>
         <w:t>Lập báo cáo thống kê:</w:t>
       </w:r>
       <w:r>
         <w:rPr>
+          <w:rFonts w:ascii="Times New Roman" w:hAnsi="Times New Roman" w:cs="Times New Roman"/>
           <w:b/>
         </w:rPr>
         <w:t xml:space="preserve"> </w:t>
       </w:r>
       <w:r>
+        <w:rPr>
+          <w:rFonts w:ascii="Times New Roman" w:hAnsi="Times New Roman" w:cs="Times New Roman"/>
+        </w:rPr>
         <w:t>Cho phé lập báo cáo thống kê về các sản phẩm đã bán được trong tháng, quý, năm hoặc các sản phẩm nổi bật. Thống kê số lượng khách hàng của website.</w:t>
       </w:r>
     </w:p>
@@ -1559,20 +2489,30 @@
       <w:pPr>
         <w:pStyle w:val="ListParagraph"/>
         <w:ind w:left="1440"/>
+        <w:rPr>
+          <w:rFonts w:ascii="Times New Roman" w:hAnsi="Times New Roman" w:cs="Times New Roman"/>
+        </w:rPr>
       </w:pPr>
     </w:p>
     <w:p>
       <w:pPr>
         <w:pStyle w:val="ListParagraph"/>
         <w:ind w:left="1440"/>
-      </w:pPr>
-      <w:r>
-        <w:rPr>
+        <w:rPr>
+          <w:rFonts w:ascii="Times New Roman" w:hAnsi="Times New Roman" w:cs="Times New Roman"/>
+        </w:rPr>
+      </w:pPr>
+      <w:r>
+        <w:rPr>
+          <w:rFonts w:ascii="Times New Roman" w:hAnsi="Times New Roman" w:cs="Times New Roman"/>
           <w:b/>
         </w:rPr>
         <w:t xml:space="preserve">Quản lý chiến lược marketing: </w:t>
       </w:r>
       <w:r>
+        <w:rPr>
+          <w:rFonts w:ascii="Times New Roman" w:hAnsi="Times New Roman" w:cs="Times New Roman"/>
+        </w:rPr>
         <w:t>Cho phép tạo ra các chiến dịch khuyến mãi, giảm giá, các chưa trình trò chơi...</w:t>
       </w:r>
     </w:p>
@@ -1581,6 +2521,7 @@
         <w:pStyle w:val="ListParagraph"/>
         <w:ind w:left="1440"/>
         <w:rPr>
+          <w:rFonts w:ascii="Times New Roman" w:hAnsi="Times New Roman" w:cs="Times New Roman"/>
           <w:b/>
         </w:rPr>
       </w:pPr>
@@ -1589,29 +2530,42 @@
       <w:pPr>
         <w:pStyle w:val="ListParagraph"/>
         <w:ind w:left="1440"/>
-      </w:pPr>
-      <w:r>
-        <w:rPr>
+        <w:rPr>
+          <w:rFonts w:ascii="Times New Roman" w:hAnsi="Times New Roman" w:cs="Times New Roman"/>
+        </w:rPr>
+      </w:pPr>
+      <w:r>
+        <w:rPr>
+          <w:rFonts w:ascii="Times New Roman" w:hAnsi="Times New Roman" w:cs="Times New Roman"/>
           <w:b/>
         </w:rPr>
-        <w:lastRenderedPageBreak/>
         <w:t>Tìm kiếm sản phẩm, khách hàng:</w:t>
       </w:r>
       <w:r>
         <w:rPr>
+          <w:rFonts w:ascii="Times New Roman" w:hAnsi="Times New Roman" w:cs="Times New Roman"/>
           <w:b/>
         </w:rPr>
         <w:t xml:space="preserve"> </w:t>
       </w:r>
       <w:r>
+        <w:rPr>
+          <w:rFonts w:ascii="Times New Roman" w:hAnsi="Times New Roman" w:cs="Times New Roman"/>
+        </w:rPr>
         <w:t xml:space="preserve">Cho phép tìm kiếm </w:t>
       </w:r>
       <w:proofErr w:type="gramStart"/>
       <w:r>
+        <w:rPr>
+          <w:rFonts w:ascii="Times New Roman" w:hAnsi="Times New Roman" w:cs="Times New Roman"/>
+        </w:rPr>
         <w:t>theo</w:t>
       </w:r>
       <w:proofErr w:type="gramEnd"/>
       <w:r>
+        <w:rPr>
+          <w:rFonts w:ascii="Times New Roman" w:hAnsi="Times New Roman" w:cs="Times New Roman"/>
+        </w:rPr>
         <w:t xml:space="preserve"> sản phẩm, khách hàng cụ thể để có thể quản lý khi cần thiết. Chỉ được xem một số trường cụ thể như tên tuổi, số điện thoại, địa chỉ… để phục vụ việc giao hàng. </w:t>
       </w:r>
     </w:p>
@@ -1620,6 +2574,7 @@
         <w:pStyle w:val="ListParagraph"/>
         <w:ind w:left="1440"/>
         <w:rPr>
+          <w:rFonts w:ascii="Times New Roman" w:hAnsi="Times New Roman" w:cs="Times New Roman"/>
           <w:b/>
         </w:rPr>
       </w:pPr>
@@ -1628,14 +2583,21 @@
       <w:pPr>
         <w:pStyle w:val="ListParagraph"/>
         <w:ind w:left="1440"/>
-      </w:pPr>
-      <w:r>
-        <w:rPr>
+        <w:rPr>
+          <w:rFonts w:ascii="Times New Roman" w:hAnsi="Times New Roman" w:cs="Times New Roman"/>
+        </w:rPr>
+      </w:pPr>
+      <w:r>
+        <w:rPr>
+          <w:rFonts w:ascii="Times New Roman" w:hAnsi="Times New Roman" w:cs="Times New Roman"/>
           <w:b/>
         </w:rPr>
         <w:t xml:space="preserve">Quản lý đơn hàng: </w:t>
       </w:r>
       <w:r>
+        <w:rPr>
+          <w:rFonts w:ascii="Times New Roman" w:hAnsi="Times New Roman" w:cs="Times New Roman"/>
+        </w:rPr>
         <w:t>Cho phép xem được danh sách đơn hàng, xác nhận hủy đơn hàng, xác nhận giao hàng, xuất hóa đơn bán hàng.</w:t>
       </w:r>
     </w:p>
@@ -1644,6 +2606,7 @@
         <w:pStyle w:val="ListParagraph"/>
         <w:ind w:left="1440"/>
         <w:rPr>
+          <w:rFonts w:ascii="Times New Roman" w:hAnsi="Times New Roman" w:cs="Times New Roman"/>
           <w:b/>
         </w:rPr>
       </w:pPr>
@@ -1651,6 +2614,9 @@
     <w:p>
       <w:pPr>
         <w:pStyle w:val="ListParagraph"/>
+        <w:rPr>
+          <w:rFonts w:ascii="Times New Roman" w:hAnsi="Times New Roman" w:cs="Times New Roman"/>
+        </w:rPr>
       </w:pPr>
     </w:p>
     <w:p>
@@ -1660,8 +2626,15 @@
           <w:ilvl w:val="1"/>
           <w:numId w:val="3"/>
         </w:numPr>
-      </w:pPr>
-      <w:r>
+        <w:rPr>
+          <w:rFonts w:ascii="Times New Roman" w:hAnsi="Times New Roman" w:cs="Times New Roman"/>
+        </w:rPr>
+      </w:pPr>
+      <w:r>
+        <w:rPr>
+          <w:rFonts w:ascii="Times New Roman" w:hAnsi="Times New Roman" w:cs="Times New Roman"/>
+        </w:rPr>
+        <w:lastRenderedPageBreak/>
         <w:t>Nhân viên quản trị hệ thống</w:t>
       </w:r>
     </w:p>
@@ -1669,20 +2642,30 @@
       <w:pPr>
         <w:pStyle w:val="ListParagraph"/>
         <w:ind w:left="1440"/>
+        <w:rPr>
+          <w:rFonts w:ascii="Times New Roman" w:hAnsi="Times New Roman" w:cs="Times New Roman"/>
+        </w:rPr>
       </w:pPr>
     </w:p>
     <w:p>
       <w:pPr>
         <w:pStyle w:val="ListParagraph"/>
         <w:ind w:left="1440"/>
-      </w:pPr>
-      <w:r>
-        <w:rPr>
+        <w:rPr>
+          <w:rFonts w:ascii="Times New Roman" w:hAnsi="Times New Roman" w:cs="Times New Roman"/>
+        </w:rPr>
+      </w:pPr>
+      <w:r>
+        <w:rPr>
+          <w:rFonts w:ascii="Times New Roman" w:hAnsi="Times New Roman" w:cs="Times New Roman"/>
           <w:b/>
         </w:rPr>
         <w:t>Quản lý tài khoản nội bộ:</w:t>
       </w:r>
       <w:r>
+        <w:rPr>
+          <w:rFonts w:ascii="Times New Roman" w:hAnsi="Times New Roman" w:cs="Times New Roman"/>
+        </w:rPr>
         <w:t xml:space="preserve"> Cho phép quản lý tài khoản của chính mình và các nhân viên. Cấp phát các quyền hạn cho nhân viên, thêm, sửa xóa tài khoản của nhân viên, reset password.</w:t>
       </w:r>
     </w:p>
@@ -1690,28 +2673,44 @@
       <w:pPr>
         <w:pStyle w:val="ListParagraph"/>
         <w:ind w:left="1440"/>
+        <w:rPr>
+          <w:rFonts w:ascii="Times New Roman" w:hAnsi="Times New Roman" w:cs="Times New Roman"/>
+        </w:rPr>
       </w:pPr>
     </w:p>
     <w:p>
       <w:pPr>
         <w:pStyle w:val="ListParagraph"/>
         <w:ind w:left="1440"/>
-      </w:pPr>
-      <w:r>
-        <w:rPr>
+        <w:rPr>
+          <w:rFonts w:ascii="Times New Roman" w:hAnsi="Times New Roman" w:cs="Times New Roman"/>
+        </w:rPr>
+      </w:pPr>
+      <w:r>
+        <w:rPr>
+          <w:rFonts w:ascii="Times New Roman" w:hAnsi="Times New Roman" w:cs="Times New Roman"/>
           <w:b/>
         </w:rPr>
         <w:t xml:space="preserve">Quản lý tài khoản khách hàng: </w:t>
       </w:r>
       <w:r>
+        <w:rPr>
+          <w:rFonts w:ascii="Times New Roman" w:hAnsi="Times New Roman" w:cs="Times New Roman"/>
+        </w:rPr>
         <w:t xml:space="preserve">Thêm tài khoản, chỉnh sửa hoặc xóa tài khoản và sẽ gửi thông báo nếu tài khoản </w:t>
       </w:r>
       <w:proofErr w:type="gramStart"/>
       <w:r>
+        <w:rPr>
+          <w:rFonts w:ascii="Times New Roman" w:hAnsi="Times New Roman" w:cs="Times New Roman"/>
+        </w:rPr>
         <w:t>vi</w:t>
       </w:r>
       <w:proofErr w:type="gramEnd"/>
       <w:r>
+        <w:rPr>
+          <w:rFonts w:ascii="Times New Roman" w:hAnsi="Times New Roman" w:cs="Times New Roman"/>
+        </w:rPr>
         <w:t xml:space="preserve"> phạm các điều khoản của website.</w:t>
       </w:r>
     </w:p>
@@ -1719,24 +2718,31 @@
       <w:pPr>
         <w:pStyle w:val="ListParagraph"/>
         <w:ind w:left="1440"/>
+        <w:rPr>
+          <w:rFonts w:ascii="Times New Roman" w:hAnsi="Times New Roman" w:cs="Times New Roman"/>
+        </w:rPr>
       </w:pPr>
     </w:p>
     <w:p>
       <w:pPr>
         <w:pStyle w:val="ListParagraph"/>
         <w:ind w:left="1440"/>
-      </w:pPr>
-      <w:r>
-        <w:rPr>
+        <w:rPr>
+          <w:rFonts w:ascii="Times New Roman" w:hAnsi="Times New Roman" w:cs="Times New Roman"/>
+        </w:rPr>
+      </w:pPr>
+      <w:r>
+        <w:rPr>
+          <w:rFonts w:ascii="Times New Roman" w:hAnsi="Times New Roman" w:cs="Times New Roman"/>
           <w:b/>
         </w:rPr>
         <w:t xml:space="preserve">Quản lý sản phẩm: </w:t>
       </w:r>
       <w:r>
-        <w:t>Cho phép xem, sửa, xóa, sắp xếp, tìm kiếm sản phẩ</w:t>
-      </w:r>
-      <w:r>
-        <w:t>m, các nội dung về giới thiệu sản phẩm, thông tin liên hệ, giảm giá sản phẩm.</w:t>
+        <w:rPr>
+          <w:rFonts w:ascii="Times New Roman" w:hAnsi="Times New Roman" w:cs="Times New Roman"/>
+        </w:rPr>
+        <w:t>Cho phép xem, sửa, xóa, sắp xếp, tìm kiếm sản phẩm, các nội dung về giới thiệu sản phẩm, thông tin liên hệ, giảm giá sản phẩm.</w:t>
       </w:r>
     </w:p>
     <w:p>
@@ -1744,6 +2750,7 @@
         <w:pStyle w:val="ListParagraph"/>
         <w:ind w:left="1440"/>
         <w:rPr>
+          <w:rFonts w:ascii="Times New Roman" w:hAnsi="Times New Roman" w:cs="Times New Roman"/>
           <w:b/>
         </w:rPr>
       </w:pPr>
@@ -1752,14 +2759,21 @@
       <w:pPr>
         <w:pStyle w:val="ListParagraph"/>
         <w:ind w:left="1440"/>
-      </w:pPr>
-      <w:r>
-        <w:rPr>
+        <w:rPr>
+          <w:rFonts w:ascii="Times New Roman" w:hAnsi="Times New Roman" w:cs="Times New Roman"/>
+        </w:rPr>
+      </w:pPr>
+      <w:r>
+        <w:rPr>
+          <w:rFonts w:ascii="Times New Roman" w:hAnsi="Times New Roman" w:cs="Times New Roman"/>
           <w:b/>
         </w:rPr>
         <w:t>Quản trị nội dung website:</w:t>
       </w:r>
       <w:r>
+        <w:rPr>
+          <w:rFonts w:ascii="Times New Roman" w:hAnsi="Times New Roman" w:cs="Times New Roman"/>
+        </w:rPr>
         <w:t xml:space="preserve"> Cho phép điều chỉnh về các nội dung trang web như thế nào, vận hành bên dưới cơ sở dữ liệu, server ra sao.</w:t>
       </w:r>
     </w:p>
@@ -1768,6 +2782,7 @@
         <w:pStyle w:val="ListParagraph"/>
         <w:ind w:left="1440"/>
         <w:rPr>
+          <w:rFonts w:ascii="Times New Roman" w:hAnsi="Times New Roman" w:cs="Times New Roman"/>
           <w:b/>
         </w:rPr>
       </w:pPr>
@@ -1776,6 +2791,9 @@
       <w:pPr>
         <w:pStyle w:val="ListParagraph"/>
         <w:ind w:left="1080"/>
+        <w:rPr>
+          <w:rFonts w:ascii="Times New Roman" w:hAnsi="Times New Roman" w:cs="Times New Roman"/>
+        </w:rPr>
       </w:pPr>
     </w:p>
     <w:p>
@@ -1785,17 +2803,32 @@
           <w:ilvl w:val="0"/>
           <w:numId w:val="3"/>
         </w:numPr>
-      </w:pPr>
-      <w:r>
+        <w:rPr>
+          <w:rFonts w:ascii="Times New Roman" w:hAnsi="Times New Roman" w:cs="Times New Roman"/>
+        </w:rPr>
+      </w:pPr>
+      <w:r>
+        <w:rPr>
+          <w:rFonts w:ascii="Times New Roman" w:hAnsi="Times New Roman" w:cs="Times New Roman"/>
+        </w:rPr>
         <w:t>H</w:t>
       </w:r>
       <w:r>
+        <w:rPr>
+          <w:rFonts w:ascii="Times New Roman" w:hAnsi="Times New Roman" w:cs="Times New Roman"/>
+        </w:rPr>
         <w:t>ệ thống hiện tạ</w:t>
       </w:r>
       <w:r>
+        <w:rPr>
+          <w:rFonts w:ascii="Times New Roman" w:hAnsi="Times New Roman" w:cs="Times New Roman"/>
+        </w:rPr>
         <w:t>i, vấn đề tồn đọng và</w:t>
       </w:r>
       <w:r>
+        <w:rPr>
+          <w:rFonts w:ascii="Times New Roman" w:hAnsi="Times New Roman" w:cs="Times New Roman"/>
+        </w:rPr>
         <w:t xml:space="preserve"> cách giải quyết.</w:t>
       </w:r>
     </w:p>
@@ -1806,48 +2839,76 @@
           <w:ilvl w:val="0"/>
           <w:numId w:val="4"/>
         </w:numPr>
-      </w:pPr>
-      <w:hyperlink r:id="rId10" w:history="1">
+        <w:rPr>
+          <w:rFonts w:ascii="Times New Roman" w:hAnsi="Times New Roman" w:cs="Times New Roman"/>
+        </w:rPr>
+      </w:pPr>
+      <w:hyperlink r:id="rId13" w:history="1">
         <w:r>
           <w:rPr>
             <w:rStyle w:val="Hyperlink"/>
+            <w:rFonts w:ascii="Times New Roman" w:hAnsi="Times New Roman" w:cs="Times New Roman"/>
           </w:rPr>
           <w:t>http://tiki.vn/</w:t>
         </w:r>
       </w:hyperlink>
       <w:r>
+        <w:rPr>
+          <w:rFonts w:ascii="Times New Roman" w:hAnsi="Times New Roman" w:cs="Times New Roman"/>
+        </w:rPr>
         <w:t xml:space="preserve"> </w:t>
       </w:r>
     </w:p>
     <w:p>
       <w:pPr>
         <w:pStyle w:val="ListParagraph"/>
-      </w:pPr>
-    </w:p>
-    <w:p>
-      <w:pPr>
-        <w:pStyle w:val="ListParagraph"/>
-      </w:pPr>
-      <w:r>
+        <w:rPr>
+          <w:rFonts w:ascii="Times New Roman" w:hAnsi="Times New Roman" w:cs="Times New Roman"/>
+        </w:rPr>
+      </w:pPr>
+    </w:p>
+    <w:p>
+      <w:pPr>
+        <w:pStyle w:val="ListParagraph"/>
+        <w:rPr>
+          <w:rFonts w:ascii="Times New Roman" w:hAnsi="Times New Roman" w:cs="Times New Roman"/>
+        </w:rPr>
+      </w:pPr>
+      <w:r>
+        <w:rPr>
+          <w:rFonts w:ascii="Times New Roman" w:hAnsi="Times New Roman" w:cs="Times New Roman"/>
+        </w:rPr>
         <w:t>+ Điểm đặc biệt của Tiki là khi khách hàng mua hàng và viết nhận xét về sản phẩm khách hàng sẽ nhận được điểm thưởng, điểm thưởng được dùng để đổi và mua sản phẩm ngay trên website tiki với ưu đãi lớn, thậm chí có khi giảm giá còn 0 đồng.</w:t>
       </w:r>
     </w:p>
     <w:p>
       <w:pPr>
         <w:pStyle w:val="ListParagraph"/>
-      </w:pPr>
-    </w:p>
-    <w:p>
-      <w:pPr>
-        <w:pStyle w:val="ListParagraph"/>
-      </w:pPr>
-      <w:r>
+        <w:rPr>
+          <w:rFonts w:ascii="Times New Roman" w:hAnsi="Times New Roman" w:cs="Times New Roman"/>
+        </w:rPr>
+      </w:pPr>
+    </w:p>
+    <w:p>
+      <w:pPr>
+        <w:pStyle w:val="ListParagraph"/>
+        <w:rPr>
+          <w:rFonts w:ascii="Times New Roman" w:hAnsi="Times New Roman" w:cs="Times New Roman"/>
+        </w:rPr>
+      </w:pPr>
+      <w:r>
+        <w:rPr>
+          <w:rFonts w:ascii="Times New Roman" w:hAnsi="Times New Roman" w:cs="Times New Roman"/>
+        </w:rPr>
         <w:t>+ Nhược điểm: Ở Tiki có nhiều mặt hàng nên khi hiển thị lên trang chủ khá nhiều sản phẩm, đây cũng là ưu điểm đồng thời cũng là ưu thế nếu ta chỉ tập trung vào sách.</w:t>
       </w:r>
     </w:p>
     <w:p>
       <w:pPr>
         <w:pStyle w:val="ListParagraph"/>
+        <w:rPr>
+          <w:rFonts w:ascii="Times New Roman" w:hAnsi="Times New Roman" w:cs="Times New Roman"/>
+        </w:rPr>
       </w:pPr>
     </w:p>
     <w:p>
@@ -1857,11 +2918,15 @@
           <w:ilvl w:val="0"/>
           <w:numId w:val="4"/>
         </w:numPr>
-      </w:pPr>
-      <w:hyperlink r:id="rId11" w:history="1">
+        <w:rPr>
+          <w:rFonts w:ascii="Times New Roman" w:hAnsi="Times New Roman" w:cs="Times New Roman"/>
+        </w:rPr>
+      </w:pPr>
+      <w:hyperlink r:id="rId14" w:history="1">
         <w:r>
           <w:rPr>
             <w:rStyle w:val="Hyperlink"/>
+            <w:rFonts w:ascii="Times New Roman" w:hAnsi="Times New Roman" w:cs="Times New Roman"/>
             <w:sz w:val="21"/>
             <w:szCs w:val="21"/>
             <w:shd w:val="clear" w:color="auto" w:fill="FFFFFF"/>
@@ -1871,6 +2936,7 @@
       </w:hyperlink>
       <w:r>
         <w:rPr>
+          <w:rFonts w:ascii="Times New Roman" w:hAnsi="Times New Roman" w:cs="Times New Roman"/>
           <w:color w:val="000000"/>
           <w:sz w:val="21"/>
           <w:szCs w:val="21"/>
@@ -1879,7 +2945,13 @@
         <w:t xml:space="preserve"> </w:t>
       </w:r>
     </w:p>
-    <w:p/>
+    <w:p>
+      <w:pPr>
+        <w:rPr>
+          <w:rFonts w:ascii="Times New Roman" w:hAnsi="Times New Roman" w:cs="Times New Roman"/>
+        </w:rPr>
+      </w:pPr>
+    </w:p>
     <w:p>
       <w:pPr>
         <w:pStyle w:val="ListParagraph"/>
@@ -1887,60 +2959,411 @@
           <w:ilvl w:val="0"/>
           <w:numId w:val="4"/>
         </w:numPr>
-      </w:pPr>
-      <w:hyperlink r:id="rId12" w:history="1">
+        <w:rPr>
+          <w:rFonts w:ascii="Times New Roman" w:hAnsi="Times New Roman" w:cs="Times New Roman"/>
+        </w:rPr>
+      </w:pPr>
+      <w:hyperlink r:id="rId15" w:history="1">
         <w:r>
           <w:rPr>
             <w:rStyle w:val="Hyperlink"/>
+            <w:rFonts w:ascii="Times New Roman" w:hAnsi="Times New Roman" w:cs="Times New Roman"/>
           </w:rPr>
           <w:t>http://www.lazada.vn/</w:t>
         </w:r>
       </w:hyperlink>
       <w:r>
+        <w:rPr>
+          <w:rFonts w:ascii="Times New Roman" w:hAnsi="Times New Roman" w:cs="Times New Roman"/>
+        </w:rPr>
         <w:t xml:space="preserve"> </w:t>
       </w:r>
     </w:p>
     <w:p>
       <w:pPr>
         <w:pStyle w:val="ListParagraph"/>
-      </w:pPr>
-    </w:p>
-    <w:p>
-      <w:pPr>
-        <w:pStyle w:val="ListParagraph"/>
-      </w:pPr>
-      <w:r>
+        <w:rPr>
+          <w:rFonts w:ascii="Times New Roman" w:hAnsi="Times New Roman" w:cs="Times New Roman"/>
+        </w:rPr>
+      </w:pPr>
+    </w:p>
+    <w:p>
+      <w:pPr>
+        <w:pStyle w:val="ListParagraph"/>
+        <w:rPr>
+          <w:rFonts w:ascii="Times New Roman" w:hAnsi="Times New Roman" w:cs="Times New Roman"/>
+        </w:rPr>
+      </w:pPr>
+      <w:r>
+        <w:rPr>
+          <w:rFonts w:ascii="Times New Roman" w:hAnsi="Times New Roman" w:cs="Times New Roman"/>
+        </w:rPr>
         <w:t>+ Nhược điểm: Không cho phép người dùng bình luận, đánh giá sản phẩm. Chưa có hệ thống hỗ trợ khách hàng trực tuyến trên website.</w:t>
       </w:r>
+    </w:p>
+    <w:p>
+      <w:pPr>
+        <w:rPr>
+          <w:rFonts w:ascii="Times New Roman" w:hAnsi="Times New Roman" w:cs="Times New Roman"/>
+        </w:rPr>
+      </w:pPr>
+    </w:p>
+    <w:p>
+      <w:pPr>
+        <w:rPr>
+          <w:rFonts w:ascii="Times New Roman" w:hAnsi="Times New Roman" w:cs="Times New Roman"/>
+        </w:rPr>
+      </w:pPr>
+    </w:p>
+    <w:p>
+      <w:pPr>
+        <w:pStyle w:val="ListParagraph"/>
+        <w:numPr>
+          <w:ilvl w:val="0"/>
+          <w:numId w:val="4"/>
+        </w:numPr>
+        <w:rPr>
+          <w:rFonts w:ascii="Times New Roman" w:hAnsi="Times New Roman" w:cs="Times New Roman"/>
+        </w:rPr>
+      </w:pPr>
+      <w:r>
+        <w:rPr>
+          <w:rFonts w:ascii="Times New Roman" w:hAnsi="Times New Roman" w:cs="Times New Roman"/>
+        </w:rPr>
+        <w:t>Sơ đồ mindmap của các chức năng của hệ thống bán hàng hiện tại:</w:t>
+      </w:r>
+    </w:p>
+    <w:p>
+      <w:pPr>
+        <w:pStyle w:val="ListParagraph"/>
+        <w:rPr>
+          <w:rFonts w:ascii="Times New Roman" w:hAnsi="Times New Roman" w:cs="Times New Roman"/>
+        </w:rPr>
+      </w:pPr>
+    </w:p>
+    <w:p>
+      <w:pPr>
+        <w:pStyle w:val="ListParagraph"/>
+        <w:rPr>
+          <w:rFonts w:ascii="Times New Roman" w:hAnsi="Times New Roman" w:cs="Times New Roman"/>
+        </w:rPr>
+      </w:pPr>
+      <w:r>
+        <w:rPr>
+          <w:rFonts w:ascii="Times New Roman" w:hAnsi="Times New Roman" w:cs="Times New Roman"/>
+        </w:rPr>
+        <w:t>+ Khách hàng:</w:t>
+      </w:r>
+    </w:p>
+    <w:p>
+      <w:pPr>
+        <w:pStyle w:val="ListParagraph"/>
+        <w:ind w:left="-1440"/>
+        <w:rPr>
+          <w:rFonts w:ascii="Times New Roman" w:hAnsi="Times New Roman" w:cs="Times New Roman"/>
+        </w:rPr>
+      </w:pPr>
+      <w:r>
+        <w:rPr>
+          <w:rFonts w:ascii="Times New Roman" w:hAnsi="Times New Roman" w:cs="Times New Roman"/>
+          <w:noProof/>
+        </w:rPr>
+        <w:lastRenderedPageBreak/>
+        <w:drawing>
+          <wp:inline distT="0" distB="0" distL="0" distR="0" wp14:anchorId="7F5F2C70" wp14:editId="244A98E5">
+            <wp:extent cx="7756525" cy="3962400"/>
+            <wp:effectExtent l="0" t="0" r="0" b="0"/>
+            <wp:docPr id="3" name="Picture 3"/>
+            <wp:cNvGraphicFramePr>
+              <a:graphicFrameLocks xmlns:a="http://schemas.openxmlformats.org/drawingml/2006/main" noChangeAspect="1"/>
+            </wp:cNvGraphicFramePr>
+            <a:graphic xmlns:a="http://schemas.openxmlformats.org/drawingml/2006/main">
+              <a:graphicData uri="http://schemas.openxmlformats.org/drawingml/2006/picture">
+                <pic:pic xmlns:pic="http://schemas.openxmlformats.org/drawingml/2006/picture">
+                  <pic:nvPicPr>
+                    <pic:cNvPr id="1" name=""/>
+                    <pic:cNvPicPr/>
+                  </pic:nvPicPr>
+                  <pic:blipFill>
+                    <a:blip r:embed="rId16"/>
+                    <a:stretch>
+                      <a:fillRect/>
+                    </a:stretch>
+                  </pic:blipFill>
+                  <pic:spPr>
+                    <a:xfrm>
+                      <a:off x="0" y="0"/>
+                      <a:ext cx="7777440" cy="3973084"/>
+                    </a:xfrm>
+                    <a:prstGeom prst="rect">
+                      <a:avLst/>
+                    </a:prstGeom>
+                  </pic:spPr>
+                </pic:pic>
+              </a:graphicData>
+            </a:graphic>
+          </wp:inline>
+        </w:drawing>
+      </w:r>
+    </w:p>
+    <w:p>
+      <w:pPr>
+        <w:pStyle w:val="ListParagraph"/>
+        <w:rPr>
+          <w:rFonts w:ascii="Times New Roman" w:hAnsi="Times New Roman" w:cs="Times New Roman"/>
+        </w:rPr>
+      </w:pPr>
+    </w:p>
+    <w:p>
+      <w:pPr>
+        <w:pStyle w:val="ListParagraph"/>
+        <w:rPr>
+          <w:rFonts w:ascii="Times New Roman" w:hAnsi="Times New Roman" w:cs="Times New Roman"/>
+        </w:rPr>
+      </w:pPr>
+    </w:p>
+    <w:p>
+      <w:pPr>
+        <w:pStyle w:val="ListParagraph"/>
+        <w:rPr>
+          <w:rFonts w:ascii="Times New Roman" w:hAnsi="Times New Roman" w:cs="Times New Roman"/>
+        </w:rPr>
+      </w:pPr>
+    </w:p>
+    <w:p>
+      <w:pPr>
+        <w:ind w:left="180"/>
+        <w:rPr>
+          <w:rFonts w:ascii="Times New Roman" w:hAnsi="Times New Roman" w:cs="Times New Roman"/>
+        </w:rPr>
+      </w:pPr>
+      <w:r>
+        <w:rPr>
+          <w:rFonts w:ascii="Times New Roman" w:hAnsi="Times New Roman" w:cs="Times New Roman"/>
+        </w:rPr>
+        <w:t>+ Nhân viên quản lý khách hàng</w:t>
+      </w:r>
+    </w:p>
+    <w:p>
+      <w:pPr>
+        <w:ind w:left="-1440"/>
+        <w:rPr>
+          <w:rFonts w:ascii="Times New Roman" w:hAnsi="Times New Roman" w:cs="Times New Roman"/>
+        </w:rPr>
+      </w:pPr>
       <w:bookmarkStart w:id="0" w:name="_GoBack"/>
+      <w:r>
+        <w:rPr>
+          <w:rFonts w:ascii="Times New Roman" w:hAnsi="Times New Roman" w:cs="Times New Roman"/>
+          <w:noProof/>
+        </w:rPr>
+        <w:drawing>
+          <wp:inline distT="0" distB="0" distL="0" distR="0" wp14:anchorId="23C5BE1F" wp14:editId="741B669B">
+            <wp:extent cx="7763908" cy="3160800"/>
+            <wp:effectExtent l="0" t="0" r="0" b="0"/>
+            <wp:docPr id="4" name="Picture 4"/>
+            <wp:cNvGraphicFramePr>
+              <a:graphicFrameLocks xmlns:a="http://schemas.openxmlformats.org/drawingml/2006/main" noChangeAspect="1"/>
+            </wp:cNvGraphicFramePr>
+            <a:graphic xmlns:a="http://schemas.openxmlformats.org/drawingml/2006/main">
+              <a:graphicData uri="http://schemas.openxmlformats.org/drawingml/2006/picture">
+                <pic:pic xmlns:pic="http://schemas.openxmlformats.org/drawingml/2006/picture">
+                  <pic:nvPicPr>
+                    <pic:cNvPr id="1" name=""/>
+                    <pic:cNvPicPr/>
+                  </pic:nvPicPr>
+                  <pic:blipFill>
+                    <a:blip r:embed="rId17"/>
+                    <a:stretch>
+                      <a:fillRect/>
+                    </a:stretch>
+                  </pic:blipFill>
+                  <pic:spPr>
+                    <a:xfrm>
+                      <a:off x="0" y="0"/>
+                      <a:ext cx="7787477" cy="3170395"/>
+                    </a:xfrm>
+                    <a:prstGeom prst="rect">
+                      <a:avLst/>
+                    </a:prstGeom>
+                  </pic:spPr>
+                </pic:pic>
+              </a:graphicData>
+            </a:graphic>
+          </wp:inline>
+        </w:drawing>
+      </w:r>
       <w:bookmarkEnd w:id="0"/>
     </w:p>
-    <w:p/>
-    <w:p/>
-    <w:p/>
-    <w:p>
-      <w:r>
+    <w:p>
+      <w:pPr>
+        <w:ind w:left="-1440"/>
+        <w:rPr>
+          <w:rFonts w:ascii="Times New Roman" w:hAnsi="Times New Roman" w:cs="Times New Roman"/>
+        </w:rPr>
+      </w:pPr>
+    </w:p>
+    <w:p>
+      <w:pPr>
+        <w:rPr>
+          <w:rFonts w:ascii="Times New Roman" w:hAnsi="Times New Roman" w:cs="Times New Roman"/>
+        </w:rPr>
+      </w:pPr>
+      <w:r>
+        <w:rPr>
+          <w:rFonts w:ascii="Times New Roman" w:hAnsi="Times New Roman" w:cs="Times New Roman"/>
+        </w:rPr>
+        <w:t>+ Nhân viên quản trị hệ thống</w:t>
+      </w:r>
+    </w:p>
+    <w:p>
+      <w:pPr>
+        <w:ind w:left="-1440"/>
+        <w:rPr>
+          <w:rFonts w:ascii="Times New Roman" w:hAnsi="Times New Roman" w:cs="Times New Roman"/>
+        </w:rPr>
+      </w:pPr>
+      <w:r>
+        <w:rPr>
+          <w:rFonts w:ascii="Times New Roman" w:hAnsi="Times New Roman" w:cs="Times New Roman"/>
+          <w:noProof/>
+        </w:rPr>
+        <w:drawing>
+          <wp:inline distT="0" distB="0" distL="0" distR="0" wp14:anchorId="1DD51B14" wp14:editId="51D6E8DF">
+            <wp:extent cx="7736504" cy="3200400"/>
+            <wp:effectExtent l="0" t="0" r="0" b="0"/>
+            <wp:docPr id="5" name="Picture 5"/>
+            <wp:cNvGraphicFramePr>
+              <a:graphicFrameLocks xmlns:a="http://schemas.openxmlformats.org/drawingml/2006/main" noChangeAspect="1"/>
+            </wp:cNvGraphicFramePr>
+            <a:graphic xmlns:a="http://schemas.openxmlformats.org/drawingml/2006/main">
+              <a:graphicData uri="http://schemas.openxmlformats.org/drawingml/2006/picture">
+                <pic:pic xmlns:pic="http://schemas.openxmlformats.org/drawingml/2006/picture">
+                  <pic:nvPicPr>
+                    <pic:cNvPr id="1" name=""/>
+                    <pic:cNvPicPr/>
+                  </pic:nvPicPr>
+                  <pic:blipFill>
+                    <a:blip r:embed="rId18"/>
+                    <a:stretch>
+                      <a:fillRect/>
+                    </a:stretch>
+                  </pic:blipFill>
+                  <pic:spPr>
+                    <a:xfrm>
+                      <a:off x="0" y="0"/>
+                      <a:ext cx="7769583" cy="3214084"/>
+                    </a:xfrm>
+                    <a:prstGeom prst="rect">
+                      <a:avLst/>
+                    </a:prstGeom>
+                  </pic:spPr>
+                </pic:pic>
+              </a:graphicData>
+            </a:graphic>
+          </wp:inline>
+        </w:drawing>
+      </w:r>
+    </w:p>
+    <w:p>
+      <w:pPr>
+        <w:rPr>
+          <w:rFonts w:ascii="Times New Roman" w:hAnsi="Times New Roman" w:cs="Times New Roman"/>
+        </w:rPr>
+      </w:pPr>
+      <w:r>
+        <w:rPr>
+          <w:rFonts w:ascii="Times New Roman" w:hAnsi="Times New Roman" w:cs="Times New Roman"/>
+        </w:rPr>
         <w:t xml:space="preserve">***Phần trình bày kết quả của bài tập/báo cáo đồ án </w:t>
       </w:r>
     </w:p>
-    <w:p/>
-    <w:p/>
-    <w:p/>
-    <w:p/>
-    <w:p/>
-    <w:p>
-      <w:r>
+    <w:p>
+      <w:pPr>
+        <w:rPr>
+          <w:rFonts w:ascii="Times New Roman" w:hAnsi="Times New Roman" w:cs="Times New Roman"/>
+        </w:rPr>
+      </w:pPr>
+    </w:p>
+    <w:p>
+      <w:pPr>
+        <w:rPr>
+          <w:rFonts w:ascii="Times New Roman" w:hAnsi="Times New Roman" w:cs="Times New Roman"/>
+        </w:rPr>
+      </w:pPr>
+    </w:p>
+    <w:p>
+      <w:pPr>
+        <w:rPr>
+          <w:rFonts w:ascii="Times New Roman" w:hAnsi="Times New Roman" w:cs="Times New Roman"/>
+        </w:rPr>
+      </w:pPr>
+    </w:p>
+    <w:p>
+      <w:pPr>
+        <w:rPr>
+          <w:rFonts w:ascii="Times New Roman" w:hAnsi="Times New Roman" w:cs="Times New Roman"/>
+        </w:rPr>
+      </w:pPr>
+    </w:p>
+    <w:p>
+      <w:pPr>
+        <w:rPr>
+          <w:rFonts w:ascii="Times New Roman" w:hAnsi="Times New Roman" w:cs="Times New Roman"/>
+        </w:rPr>
+      </w:pPr>
+    </w:p>
+    <w:p>
+      <w:pPr>
+        <w:rPr>
+          <w:rFonts w:ascii="Times New Roman" w:hAnsi="Times New Roman" w:cs="Times New Roman"/>
+        </w:rPr>
+      </w:pPr>
+      <w:r>
+        <w:rPr>
+          <w:rFonts w:ascii="Times New Roman" w:hAnsi="Times New Roman" w:cs="Times New Roman"/>
+        </w:rPr>
         <w:t xml:space="preserve">***Phần trình bày tài liệu tham khảo của bài tập/báo cáo đồ án </w:t>
       </w:r>
     </w:p>
-    <w:p/>
-    <w:p/>
-    <w:p/>
-    <w:p/>
-    <w:p/>
+    <w:p>
+      <w:pPr>
+        <w:rPr>
+          <w:rFonts w:ascii="Times New Roman" w:hAnsi="Times New Roman" w:cs="Times New Roman"/>
+        </w:rPr>
+      </w:pPr>
+    </w:p>
+    <w:p>
+      <w:pPr>
+        <w:rPr>
+          <w:rFonts w:ascii="Times New Roman" w:hAnsi="Times New Roman" w:cs="Times New Roman"/>
+        </w:rPr>
+      </w:pPr>
+    </w:p>
+    <w:p>
+      <w:pPr>
+        <w:rPr>
+          <w:rFonts w:ascii="Times New Roman" w:hAnsi="Times New Roman" w:cs="Times New Roman"/>
+        </w:rPr>
+      </w:pPr>
+    </w:p>
+    <w:p>
+      <w:pPr>
+        <w:rPr>
+          <w:rFonts w:ascii="Times New Roman" w:hAnsi="Times New Roman" w:cs="Times New Roman"/>
+        </w:rPr>
+      </w:pPr>
+    </w:p>
+    <w:p>
+      <w:pPr>
+        <w:rPr>
+          <w:rFonts w:ascii="Times New Roman" w:hAnsi="Times New Roman" w:cs="Times New Roman"/>
+        </w:rPr>
+      </w:pPr>
+    </w:p>
     <w:sectPr>
-      <w:headerReference w:type="default" r:id="rId13"/>
-      <w:headerReference w:type="first" r:id="rId14"/>
+      <w:headerReference w:type="default" r:id="rId19"/>
+      <w:headerReference w:type="first" r:id="rId20"/>
       <w:pgSz w:w="12240" w:h="15840"/>
       <w:pgMar w:top="1440" w:right="1440" w:bottom="1440" w:left="1440" w:header="720" w:footer="720" w:gutter="0"/>
       <w:pgNumType w:start="0"/>
@@ -2594,6 +4017,118 @@
       </w:rPr>
     </w:lvl>
   </w:abstractNum>
+  <w:abstractNum w:abstractNumId="4">
+    <w:nsid w:val="74496DAF"/>
+    <w:multiLevelType w:val="hybridMultilevel"/>
+    <w:tmpl w:val="9A46E190"/>
+    <w:lvl w:ilvl="0" w:tplc="0D421734">
+      <w:numFmt w:val="bullet"/>
+      <w:lvlText w:val="-"/>
+      <w:lvlJc w:val="left"/>
+      <w:pPr>
+        <w:ind w:left="720" w:hanging="360"/>
+      </w:pPr>
+      <w:rPr>
+        <w:rFonts w:ascii="Times New Roman" w:eastAsiaTheme="minorHAnsi" w:hAnsi="Times New Roman" w:cs="Times New Roman" w:hint="default"/>
+      </w:rPr>
+    </w:lvl>
+    <w:lvl w:ilvl="1" w:tplc="04090003" w:tentative="1">
+      <w:start w:val="1"/>
+      <w:numFmt w:val="bullet"/>
+      <w:lvlText w:val="o"/>
+      <w:lvlJc w:val="left"/>
+      <w:pPr>
+        <w:ind w:left="1440" w:hanging="360"/>
+      </w:pPr>
+      <w:rPr>
+        <w:rFonts w:ascii="Courier New" w:hAnsi="Courier New" w:cs="Courier New" w:hint="default"/>
+      </w:rPr>
+    </w:lvl>
+    <w:lvl w:ilvl="2" w:tplc="04090005" w:tentative="1">
+      <w:start w:val="1"/>
+      <w:numFmt w:val="bullet"/>
+      <w:lvlText w:val=""/>
+      <w:lvlJc w:val="left"/>
+      <w:pPr>
+        <w:ind w:left="2160" w:hanging="360"/>
+      </w:pPr>
+      <w:rPr>
+        <w:rFonts w:ascii="Wingdings" w:hAnsi="Wingdings" w:hint="default"/>
+      </w:rPr>
+    </w:lvl>
+    <w:lvl w:ilvl="3" w:tplc="04090001" w:tentative="1">
+      <w:start w:val="1"/>
+      <w:numFmt w:val="bullet"/>
+      <w:lvlText w:val=""/>
+      <w:lvlJc w:val="left"/>
+      <w:pPr>
+        <w:ind w:left="2880" w:hanging="360"/>
+      </w:pPr>
+      <w:rPr>
+        <w:rFonts w:ascii="Symbol" w:hAnsi="Symbol" w:hint="default"/>
+      </w:rPr>
+    </w:lvl>
+    <w:lvl w:ilvl="4" w:tplc="04090003" w:tentative="1">
+      <w:start w:val="1"/>
+      <w:numFmt w:val="bullet"/>
+      <w:lvlText w:val="o"/>
+      <w:lvlJc w:val="left"/>
+      <w:pPr>
+        <w:ind w:left="3600" w:hanging="360"/>
+      </w:pPr>
+      <w:rPr>
+        <w:rFonts w:ascii="Courier New" w:hAnsi="Courier New" w:cs="Courier New" w:hint="default"/>
+      </w:rPr>
+    </w:lvl>
+    <w:lvl w:ilvl="5" w:tplc="04090005" w:tentative="1">
+      <w:start w:val="1"/>
+      <w:numFmt w:val="bullet"/>
+      <w:lvlText w:val=""/>
+      <w:lvlJc w:val="left"/>
+      <w:pPr>
+        <w:ind w:left="4320" w:hanging="360"/>
+      </w:pPr>
+      <w:rPr>
+        <w:rFonts w:ascii="Wingdings" w:hAnsi="Wingdings" w:hint="default"/>
+      </w:rPr>
+    </w:lvl>
+    <w:lvl w:ilvl="6" w:tplc="04090001" w:tentative="1">
+      <w:start w:val="1"/>
+      <w:numFmt w:val="bullet"/>
+      <w:lvlText w:val=""/>
+      <w:lvlJc w:val="left"/>
+      <w:pPr>
+        <w:ind w:left="5040" w:hanging="360"/>
+      </w:pPr>
+      <w:rPr>
+        <w:rFonts w:ascii="Symbol" w:hAnsi="Symbol" w:hint="default"/>
+      </w:rPr>
+    </w:lvl>
+    <w:lvl w:ilvl="7" w:tplc="04090003" w:tentative="1">
+      <w:start w:val="1"/>
+      <w:numFmt w:val="bullet"/>
+      <w:lvlText w:val="o"/>
+      <w:lvlJc w:val="left"/>
+      <w:pPr>
+        <w:ind w:left="5760" w:hanging="360"/>
+      </w:pPr>
+      <w:rPr>
+        <w:rFonts w:ascii="Courier New" w:hAnsi="Courier New" w:cs="Courier New" w:hint="default"/>
+      </w:rPr>
+    </w:lvl>
+    <w:lvl w:ilvl="8" w:tplc="04090005" w:tentative="1">
+      <w:start w:val="1"/>
+      <w:numFmt w:val="bullet"/>
+      <w:lvlText w:val=""/>
+      <w:lvlJc w:val="left"/>
+      <w:pPr>
+        <w:ind w:left="6480" w:hanging="360"/>
+      </w:pPr>
+      <w:rPr>
+        <w:rFonts w:ascii="Wingdings" w:hAnsi="Wingdings" w:hint="default"/>
+      </w:rPr>
+    </w:lvl>
+  </w:abstractNum>
   <w:num w:numId="1">
     <w:abstractNumId w:val="3"/>
   </w:num>
@@ -2605,6 +4140,9 @@
   </w:num>
   <w:num w:numId="4">
     <w:abstractNumId w:val="1"/>
+  </w:num>
+  <w:num w:numId="5">
+    <w:abstractNumId w:val="4"/>
   </w:num>
 </w:numbering>
 </file>
@@ -3533,11 +5071,12 @@
 <file path=customXml/item1.xml><?xml version="1.0" encoding="utf-8"?>
 <CoverPageProperties xmlns="http://schemas.microsoft.com/office/2006/coverPageProps">
   <PublishDate>2012-09-21T00:00:00</PublishDate>
-  <Abstract>[/*Viết một đoạn ngắn mô tả các công việc nhóm đã thực hiện được*/ ]</Abstract>
+  <Abstract>Sau khi nhận được yêu cầu từ giáo viên môn học – Cô Nguyễn Trần Minh Thư nhóm đã hoàn thành được các công việc như: Hoàn thành báo cáo khảo sản về hệ thống hiện tại, vẽ sơ đồ mindmap thể hiện các chức năng của hệ thống này. Về vấn đề tồn đọng của hệ thống nhóm đã tìm ra một số vấn đề và đề xuất cách giải quyết. Hoàn thành bản mô tả hệ thống bán hàng trực tuyến dưới góc nhìn nhà phân tích, đồng thời mô hình hóa các nghiệp vụ bằng sơ đồ UC, đặc tả các UC bằng văn bản và vẽ sơ đồ activity diagram.
+</Abstract>
   <CompanyAddress/>
   <CompanyPhone/>
   <CompanyFax/>
-  <CompanyEmail>/*Điện thoại/Email</CompanyEmail>
+  <CompanyEmail>Điện thoại: 01644530156/Email: truongthanhsi94@gmail.com</CompanyEmail>
 </CoverPageProperties>
 </file>
 
